--- a/LR1/spas/ALG_1.docx
+++ b/LR1/spas/ALG_1.docx
@@ -673,6 +673,8 @@
         </w:rPr>
         <w:t>Ознакомиться с основными понятиями и приёмами рекурсивного программирования, получить навыки программирования рекурсивных процедур и функций на языке программирования С++.</w:t>
       </w:r>
+      <w:bookmarkStart w:id="0" w:name="_GoBack"/>
+      <w:bookmarkEnd w:id="0"/>
     </w:p>
     <w:p>
       <w:pPr>
@@ -1149,121 +1151,111 @@
     </w:p>
     <w:p>
       <w:pPr>
+        <w:spacing w:beforeLines="50" w:before="120" w:line="288" w:lineRule="auto"/>
+        <w:ind w:firstLine="567"/>
+        <w:jc w:val="both"/>
+        <w:rPr>
+          <w:rFonts w:ascii="Times New Roman" w:hAnsi="Times New Roman" w:cs="Times New Roman"/>
+          <w:sz w:val="28"/>
+          <w:szCs w:val="28"/>
+        </w:rPr>
+      </w:pPr>
+      <w:r>
+        <w:rPr>
+          <w:rFonts w:ascii="Times New Roman" w:hAnsi="Times New Roman" w:cs="Times New Roman"/>
+          <w:b/>
+          <w:bCs/>
+          <w:sz w:val="28"/>
+          <w:szCs w:val="28"/>
+        </w:rPr>
+        <w:t>Рекурсивным</w:t>
+      </w:r>
+      <w:r>
+        <w:rPr>
+          <w:rFonts w:ascii="Times New Roman" w:hAnsi="Times New Roman" w:cs="Times New Roman"/>
+          <w:sz w:val="28"/>
+          <w:szCs w:val="28"/>
+        </w:rPr>
+        <w:t xml:space="preserve"> называется объект, содержащий сам себя или определенный с помощью самого себя.</w:t>
+      </w:r>
+    </w:p>
+    <w:p>
+      <w:pPr>
+        <w:spacing w:beforeLines="50" w:before="120" w:line="288" w:lineRule="auto"/>
+        <w:ind w:firstLine="567"/>
+        <w:jc w:val="both"/>
+        <w:rPr>
+          <w:rFonts w:ascii="Times New Roman" w:hAnsi="Times New Roman" w:cs="Times New Roman"/>
+          <w:sz w:val="28"/>
+          <w:szCs w:val="28"/>
+        </w:rPr>
+      </w:pPr>
+      <w:r>
+        <w:rPr>
+          <w:rFonts w:ascii="Times New Roman" w:hAnsi="Times New Roman" w:cs="Times New Roman"/>
+          <w:sz w:val="28"/>
+          <w:szCs w:val="28"/>
+        </w:rPr>
+        <w:t>Мощность рекурсии связана с тем, что она позволяет определить бесконечное множество объектов с помощью конечного высказывания. Точно так же бесконечные вычисления можно описать с помощью конечной рекурсивной программы. Рекурсивные алгоритмы лучше всего использовать, когда решаемая задача, вычисляемая функция или обрабатываемая структура данных определены с помощью рекурсии.</w:t>
+      </w:r>
+    </w:p>
+    <w:p>
+      <w:pPr>
+        <w:spacing w:beforeLines="50" w:before="120" w:line="288" w:lineRule="auto"/>
+        <w:ind w:firstLine="567"/>
+        <w:jc w:val="both"/>
+        <w:rPr>
+          <w:rFonts w:ascii="Times New Roman" w:hAnsi="Times New Roman" w:cs="Times New Roman"/>
+          <w:sz w:val="28"/>
+          <w:szCs w:val="28"/>
+        </w:rPr>
+      </w:pPr>
+      <w:r>
+        <w:rPr>
+          <w:rFonts w:ascii="Times New Roman" w:hAnsi="Times New Roman" w:cs="Times New Roman"/>
+          <w:sz w:val="28"/>
+          <w:szCs w:val="28"/>
+        </w:rPr>
+        <w:t>Если процедура (функция) Р содержит явное обращение к самой себе, она называется прямо рекурсивной. Если Р содержит обращение к процедуре (</w:t>
+      </w:r>
+      <w:proofErr w:type="gramStart"/>
+      <w:r>
+        <w:rPr>
+          <w:rFonts w:ascii="Times New Roman" w:hAnsi="Times New Roman" w:cs="Times New Roman"/>
+          <w:sz w:val="28"/>
+          <w:szCs w:val="28"/>
+        </w:rPr>
+        <w:t>функции)  Q</w:t>
+      </w:r>
+      <w:proofErr w:type="gramEnd"/>
+      <w:r>
+        <w:rPr>
+          <w:rFonts w:ascii="Times New Roman" w:hAnsi="Times New Roman" w:cs="Times New Roman"/>
+          <w:sz w:val="28"/>
+          <w:szCs w:val="28"/>
+        </w:rPr>
+        <w:t>, которая содержит (прямо или косвенно) обращение к Р, то Р называется косвенно рекурсивной.</w:t>
+      </w:r>
+    </w:p>
+    <w:p>
+      <w:pPr>
         <w:spacing w:line="360" w:lineRule="auto"/>
         <w:ind w:firstLine="709"/>
         <w:jc w:val="both"/>
         <w:rPr>
           <w:rFonts w:ascii="Times New Roman" w:eastAsia="Times New Roman" w:hAnsi="Times New Roman" w:cs="Times New Roman"/>
-          <w:color w:val="000000" w:themeColor="text1"/>
-          <w:sz w:val="28"/>
-          <w:szCs w:val="28"/>
-        </w:rPr>
-      </w:pPr>
-      <w:r>
-        <w:rPr>
-          <w:rFonts w:ascii="Times New Roman" w:eastAsia="Times New Roman" w:hAnsi="Times New Roman" w:cs="Times New Roman"/>
-          <w:color w:val="000000" w:themeColor="text1"/>
-          <w:sz w:val="28"/>
-          <w:szCs w:val="28"/>
-        </w:rPr>
-        <w:t>Функция факториал натурального аргумента n обозначается как n! и определяется соотношением</w:t>
-      </w:r>
-      <w:bookmarkStart w:id="0" w:name="_GoBack"/>
-      <w:bookmarkEnd w:id="0"/>
-    </w:p>
-    <w:p>
-      <w:pPr>
-        <w:spacing w:line="360" w:lineRule="auto"/>
-        <w:ind w:left="2160" w:firstLine="720"/>
-        <w:rPr>
-          <w:rFonts w:ascii="Times New Roman" w:eastAsia="Times New Roman" w:hAnsi="Times New Roman" w:cs="Times New Roman"/>
-          <w:color w:val="000000" w:themeColor="text1"/>
-          <w:sz w:val="28"/>
-          <w:szCs w:val="28"/>
-        </w:rPr>
-      </w:pPr>
-      <w:proofErr w:type="gramStart"/>
-      <w:r>
-        <w:rPr>
-          <w:rFonts w:ascii="Times New Roman" w:eastAsia="Times New Roman" w:hAnsi="Times New Roman" w:cs="Times New Roman"/>
-          <w:color w:val="000000" w:themeColor="text1"/>
-          <w:sz w:val="28"/>
-          <w:szCs w:val="28"/>
-        </w:rPr>
-        <w:t>n!=</w:t>
-      </w:r>
-      <w:proofErr w:type="gramEnd"/>
-      <w:r>
-        <w:rPr>
-          <w:rFonts w:ascii="Times New Roman" w:eastAsia="Times New Roman" w:hAnsi="Times New Roman" w:cs="Times New Roman"/>
-          <w:color w:val="000000" w:themeColor="text1"/>
-          <w:sz w:val="28"/>
-          <w:szCs w:val="28"/>
-        </w:rPr>
-        <w:t>1·2·3...(n – 1)·n .</w:t>
-      </w:r>
-      <w:r>
-        <w:rPr>
-          <w:rFonts w:ascii="Times New Roman" w:eastAsia="Times New Roman" w:hAnsi="Times New Roman" w:cs="Times New Roman"/>
-          <w:color w:val="000000" w:themeColor="text1"/>
-          <w:sz w:val="28"/>
-          <w:szCs w:val="28"/>
-        </w:rPr>
-        <w:tab/>
-      </w:r>
-      <w:r>
-        <w:rPr>
-          <w:rFonts w:ascii="Times New Roman" w:eastAsia="Times New Roman" w:hAnsi="Times New Roman" w:cs="Times New Roman"/>
-          <w:color w:val="000000" w:themeColor="text1"/>
-          <w:sz w:val="28"/>
-          <w:szCs w:val="28"/>
-        </w:rPr>
-        <w:tab/>
-      </w:r>
-      <w:r>
-        <w:rPr>
-          <w:rFonts w:ascii="Times New Roman" w:eastAsia="Times New Roman" w:hAnsi="Times New Roman" w:cs="Times New Roman"/>
-          <w:color w:val="000000" w:themeColor="text1"/>
-          <w:sz w:val="28"/>
-          <w:szCs w:val="28"/>
-        </w:rPr>
-        <w:tab/>
-      </w:r>
-      <w:r>
-        <w:rPr>
-          <w:rFonts w:ascii="Times New Roman" w:eastAsia="Times New Roman" w:hAnsi="Times New Roman" w:cs="Times New Roman"/>
-          <w:color w:val="000000" w:themeColor="text1"/>
-          <w:sz w:val="28"/>
-          <w:szCs w:val="28"/>
-        </w:rPr>
-        <w:tab/>
-      </w:r>
-      <w:r>
-        <w:rPr>
-          <w:rFonts w:ascii="Times New Roman" w:eastAsia="Times New Roman" w:hAnsi="Times New Roman" w:cs="Times New Roman"/>
-          <w:color w:val="000000" w:themeColor="text1"/>
-          <w:sz w:val="28"/>
-          <w:szCs w:val="28"/>
-        </w:rPr>
-        <w:tab/>
-      </w:r>
-      <w:r>
-        <w:rPr>
-          <w:rFonts w:ascii="Times New Roman" w:eastAsia="Times New Roman" w:hAnsi="Times New Roman" w:cs="Times New Roman"/>
-          <w:color w:val="000000" w:themeColor="text1"/>
-          <w:sz w:val="28"/>
-          <w:szCs w:val="28"/>
-        </w:rPr>
-        <w:t xml:space="preserve"> </w:t>
-      </w:r>
-      <w:r>
-        <w:rPr>
-          <w:rFonts w:ascii="Times New Roman" w:eastAsia="Times New Roman" w:hAnsi="Times New Roman" w:cs="Times New Roman"/>
-          <w:color w:val="000000" w:themeColor="text1"/>
-          <w:sz w:val="28"/>
-          <w:szCs w:val="28"/>
-        </w:rPr>
-        <w:t>(2.1)</w:t>
+          <w:sz w:val="28"/>
+          <w:szCs w:val="28"/>
+        </w:rPr>
+      </w:pPr>
+      <w:r>
+        <w:rPr>
+          <w:rFonts w:ascii="Times New Roman" w:eastAsia="Times New Roman" w:hAnsi="Times New Roman" w:cs="Times New Roman"/>
+          <w:b/>
+          <w:sz w:val="28"/>
+          <w:szCs w:val="28"/>
+        </w:rPr>
+        <w:t>Спецификация программы</w:t>
       </w:r>
     </w:p>
     <w:p>
@@ -1273,39 +1265,36 @@
         <w:jc w:val="both"/>
         <w:rPr>
           <w:rFonts w:ascii="Times New Roman" w:eastAsia="Times New Roman" w:hAnsi="Times New Roman" w:cs="Times New Roman"/>
-          <w:color w:val="000000" w:themeColor="text1"/>
-          <w:sz w:val="28"/>
-          <w:szCs w:val="28"/>
-        </w:rPr>
-      </w:pPr>
-      <w:r>
-        <w:rPr>
-          <w:rFonts w:ascii="Times New Roman" w:eastAsia="Times New Roman" w:hAnsi="Times New Roman" w:cs="Times New Roman"/>
-          <w:color w:val="000000" w:themeColor="text1"/>
-          <w:sz w:val="28"/>
-          <w:szCs w:val="28"/>
-        </w:rPr>
-        <w:t xml:space="preserve">Удобно доопределить </w:t>
-      </w:r>
-      <w:proofErr w:type="gramStart"/>
-      <w:r>
-        <w:rPr>
-          <w:rFonts w:ascii="Times New Roman" w:eastAsia="Times New Roman" w:hAnsi="Times New Roman" w:cs="Times New Roman"/>
-          <w:color w:val="000000" w:themeColor="text1"/>
-          <w:sz w:val="28"/>
-          <w:szCs w:val="28"/>
-        </w:rPr>
-        <w:t>0!=</w:t>
-      </w:r>
-      <w:proofErr w:type="gramEnd"/>
-      <w:r>
-        <w:rPr>
-          <w:rFonts w:ascii="Times New Roman" w:eastAsia="Times New Roman" w:hAnsi="Times New Roman" w:cs="Times New Roman"/>
-          <w:color w:val="000000" w:themeColor="text1"/>
-          <w:sz w:val="28"/>
-          <w:szCs w:val="28"/>
-        </w:rPr>
-        <w:t>1 и считать, что n – целое неотрицательное число.</w:t>
+          <w:color w:val="FF0000"/>
+          <w:sz w:val="28"/>
+          <w:szCs w:val="28"/>
+        </w:rPr>
+      </w:pPr>
+      <w:r>
+        <w:rPr>
+          <w:rFonts w:ascii="Times New Roman" w:eastAsia="Times New Roman" w:hAnsi="Times New Roman" w:cs="Times New Roman"/>
+          <w:i/>
+          <w:sz w:val="28"/>
+          <w:szCs w:val="28"/>
+        </w:rPr>
+        <w:t>Назначение программы</w:t>
+      </w:r>
+      <w:r>
+        <w:rPr>
+          <w:rFonts w:ascii="Times New Roman" w:eastAsia="Times New Roman" w:hAnsi="Times New Roman" w:cs="Times New Roman"/>
+          <w:sz w:val="28"/>
+          <w:szCs w:val="28"/>
+        </w:rPr>
+        <w:t>.</w:t>
+      </w:r>
+      <w:r>
+        <w:rPr>
+          <w:rFonts w:ascii="Times New Roman" w:eastAsia="Times New Roman" w:hAnsi="Times New Roman" w:cs="Times New Roman"/>
+          <w:color w:val="FF0000"/>
+          <w:sz w:val="28"/>
+          <w:szCs w:val="28"/>
+        </w:rPr>
+        <w:t xml:space="preserve"> </w:t>
       </w:r>
     </w:p>
     <w:p>
@@ -1315,40 +1304,35 @@
         <w:jc w:val="both"/>
         <w:rPr>
           <w:rFonts w:ascii="Times New Roman" w:eastAsia="Times New Roman" w:hAnsi="Times New Roman" w:cs="Times New Roman"/>
-          <w:color w:val="000000" w:themeColor="text1"/>
-          <w:sz w:val="28"/>
-          <w:szCs w:val="28"/>
-        </w:rPr>
-      </w:pPr>
-      <w:r>
-        <w:rPr>
-          <w:rFonts w:ascii="Times New Roman" w:eastAsia="Times New Roman" w:hAnsi="Times New Roman" w:cs="Times New Roman"/>
-          <w:color w:val="000000" w:themeColor="text1"/>
-          <w:sz w:val="28"/>
-          <w:szCs w:val="28"/>
-        </w:rPr>
-        <w:tab/>
-        <w:t xml:space="preserve">Некоторым недостатком определения (2.1) является наличие в нём многоточия «...», передающего речевой оборот «и так далее» и имеющего интуитивно понятный читателю смысл. Можно дать точное, так называемое рекурсивное определение функции </w:t>
-      </w:r>
-      <w:proofErr w:type="gramStart"/>
-      <w:r>
-        <w:rPr>
-          <w:rFonts w:ascii="Times New Roman" w:eastAsia="Times New Roman" w:hAnsi="Times New Roman" w:cs="Times New Roman"/>
-          <w:color w:val="000000" w:themeColor="text1"/>
-          <w:sz w:val="28"/>
-          <w:szCs w:val="28"/>
-        </w:rPr>
-        <w:t>n!,</w:t>
-      </w:r>
-      <w:proofErr w:type="gramEnd"/>
-      <w:r>
-        <w:rPr>
-          <w:rFonts w:ascii="Times New Roman" w:eastAsia="Times New Roman" w:hAnsi="Times New Roman" w:cs="Times New Roman"/>
-          <w:color w:val="000000" w:themeColor="text1"/>
-          <w:sz w:val="28"/>
-          <w:szCs w:val="28"/>
-        </w:rPr>
-        <w:t xml:space="preserve"> лишенное этого недостатка, т. е. не апеллирующее к нашей интуиции. Определим:</w:t>
+          <w:sz w:val="28"/>
+          <w:szCs w:val="28"/>
+        </w:rPr>
+      </w:pPr>
+      <w:r>
+        <w:rPr>
+          <w:rFonts w:ascii="Times New Roman" w:eastAsia="Times New Roman" w:hAnsi="Times New Roman" w:cs="Times New Roman"/>
+          <w:sz w:val="28"/>
+          <w:szCs w:val="28"/>
+        </w:rPr>
+        <w:t xml:space="preserve">Программа предназначена для </w:t>
+      </w:r>
+      <w:r>
+        <w:rPr>
+          <w:rFonts w:ascii="Times New Roman" w:eastAsia="Times New Roman" w:hAnsi="Times New Roman" w:cs="Times New Roman"/>
+          <w:color w:val="000000" w:themeColor="text1"/>
+          <w:sz w:val="28"/>
+          <w:szCs w:val="28"/>
+        </w:rPr>
+        <w:t>определения понятия «список параметров</w:t>
+      </w:r>
+      <w:r>
+        <w:rPr>
+          <w:rFonts w:ascii="Times New Roman" w:eastAsia="Times New Roman" w:hAnsi="Times New Roman" w:cs="Times New Roman"/>
+          <w:color w:val="000000" w:themeColor="text1"/>
+          <w:sz w:val="28"/>
+          <w:szCs w:val="28"/>
+        </w:rPr>
+        <w:t>».</w:t>
       </w:r>
     </w:p>
     <w:p>
@@ -1358,122 +1342,36 @@
         <w:jc w:val="both"/>
         <w:rPr>
           <w:rFonts w:ascii="Times New Roman" w:eastAsia="Times New Roman" w:hAnsi="Times New Roman" w:cs="Times New Roman"/>
-          <w:color w:val="000000" w:themeColor="text1"/>
-          <w:sz w:val="28"/>
-          <w:szCs w:val="28"/>
-        </w:rPr>
-      </w:pPr>
-      <w:r>
-        <w:rPr>
-          <w:rFonts w:ascii="Times New Roman" w:eastAsia="Times New Roman" w:hAnsi="Times New Roman" w:cs="Times New Roman"/>
-          <w:color w:val="000000" w:themeColor="text1"/>
-          <w:sz w:val="28"/>
-          <w:szCs w:val="28"/>
-        </w:rPr>
-        <w:tab/>
-      </w:r>
-      <w:r>
-        <w:rPr>
-          <w:rFonts w:ascii="Times New Roman" w:eastAsia="Times New Roman" w:hAnsi="Times New Roman" w:cs="Times New Roman"/>
-          <w:color w:val="000000" w:themeColor="text1"/>
-          <w:sz w:val="28"/>
-          <w:szCs w:val="28"/>
-        </w:rPr>
-        <w:tab/>
-      </w:r>
-      <w:r>
-        <w:rPr>
-          <w:rFonts w:ascii="Times New Roman" w:eastAsia="Times New Roman" w:hAnsi="Times New Roman" w:cs="Times New Roman"/>
-          <w:color w:val="000000" w:themeColor="text1"/>
-          <w:sz w:val="28"/>
-          <w:szCs w:val="28"/>
-        </w:rPr>
-        <w:tab/>
-      </w:r>
-      <w:r>
-        <w:rPr>
-          <w:rFonts w:ascii="Times New Roman" w:eastAsia="Times New Roman" w:hAnsi="Times New Roman" w:cs="Times New Roman"/>
-          <w:color w:val="000000" w:themeColor="text1"/>
-          <w:sz w:val="28"/>
-          <w:szCs w:val="28"/>
-        </w:rPr>
-        <w:tab/>
-        <w:t>а) 0! = 1,</w:t>
-      </w:r>
-      <w:r>
-        <w:rPr>
-          <w:rFonts w:ascii="Times New Roman" w:eastAsia="Times New Roman" w:hAnsi="Times New Roman" w:cs="Times New Roman"/>
-          <w:color w:val="000000" w:themeColor="text1"/>
-          <w:sz w:val="28"/>
-          <w:szCs w:val="28"/>
-        </w:rPr>
-        <w:tab/>
-      </w:r>
-      <w:r>
-        <w:rPr>
-          <w:rFonts w:ascii="Times New Roman" w:eastAsia="Times New Roman" w:hAnsi="Times New Roman" w:cs="Times New Roman"/>
-          <w:color w:val="000000" w:themeColor="text1"/>
-          <w:sz w:val="28"/>
-          <w:szCs w:val="28"/>
-        </w:rPr>
-        <w:tab/>
-      </w:r>
-      <w:r>
-        <w:rPr>
-          <w:rFonts w:ascii="Times New Roman" w:eastAsia="Times New Roman" w:hAnsi="Times New Roman" w:cs="Times New Roman"/>
-          <w:color w:val="000000" w:themeColor="text1"/>
-          <w:sz w:val="28"/>
-          <w:szCs w:val="28"/>
-        </w:rPr>
-        <w:tab/>
-      </w:r>
-      <w:r>
-        <w:rPr>
-          <w:rFonts w:ascii="Times New Roman" w:eastAsia="Times New Roman" w:hAnsi="Times New Roman" w:cs="Times New Roman"/>
-          <w:color w:val="000000" w:themeColor="text1"/>
-          <w:sz w:val="28"/>
-          <w:szCs w:val="28"/>
-        </w:rPr>
-        <w:tab/>
-      </w:r>
-      <w:r>
-        <w:rPr>
-          <w:rFonts w:ascii="Times New Roman" w:eastAsia="Times New Roman" w:hAnsi="Times New Roman" w:cs="Times New Roman"/>
-          <w:color w:val="000000" w:themeColor="text1"/>
-          <w:sz w:val="28"/>
-          <w:szCs w:val="28"/>
-        </w:rPr>
-        <w:tab/>
-      </w:r>
-      <w:r>
-        <w:rPr>
-          <w:rFonts w:ascii="Times New Roman" w:eastAsia="Times New Roman" w:hAnsi="Times New Roman" w:cs="Times New Roman"/>
-          <w:color w:val="000000" w:themeColor="text1"/>
-          <w:sz w:val="28"/>
-          <w:szCs w:val="28"/>
-        </w:rPr>
-        <w:tab/>
-      </w:r>
-      <w:proofErr w:type="gramStart"/>
-      <w:r>
-        <w:rPr>
-          <w:rFonts w:ascii="Times New Roman" w:eastAsia="Times New Roman" w:hAnsi="Times New Roman" w:cs="Times New Roman"/>
-          <w:color w:val="000000" w:themeColor="text1"/>
-          <w:sz w:val="28"/>
-          <w:szCs w:val="28"/>
-        </w:rPr>
-        <w:tab/>
-        <w:t xml:space="preserve">  (</w:t>
-      </w:r>
-      <w:proofErr w:type="gramEnd"/>
-      <w:r>
-        <w:rPr>
-          <w:rFonts w:ascii="Times New Roman" w:eastAsia="Times New Roman" w:hAnsi="Times New Roman" w:cs="Times New Roman"/>
-          <w:color w:val="000000" w:themeColor="text1"/>
-          <w:sz w:val="28"/>
-          <w:szCs w:val="28"/>
-        </w:rPr>
-        <w:t>2.2)</w:t>
+          <w:color w:val="FF0000"/>
+          <w:sz w:val="28"/>
+          <w:szCs w:val="28"/>
+        </w:rPr>
+      </w:pPr>
+      <w:r>
+        <w:rPr>
+          <w:rFonts w:ascii="Times New Roman" w:eastAsia="Times New Roman" w:hAnsi="Times New Roman" w:cs="Times New Roman"/>
+          <w:i/>
+          <w:sz w:val="28"/>
+          <w:szCs w:val="28"/>
+        </w:rPr>
+        <w:t>Описание программы</w:t>
+      </w:r>
+      <w:r>
+        <w:rPr>
+          <w:rFonts w:ascii="Times New Roman" w:eastAsia="Times New Roman" w:hAnsi="Times New Roman" w:cs="Times New Roman"/>
+          <w:sz w:val="28"/>
+          <w:szCs w:val="28"/>
+        </w:rPr>
+        <w:t>.</w:t>
+      </w:r>
+      <w:r>
+        <w:rPr>
+          <w:rFonts w:ascii="Times New Roman" w:eastAsia="Times New Roman" w:hAnsi="Times New Roman" w:cs="Times New Roman"/>
+          <w:color w:val="FF0000"/>
+          <w:sz w:val="28"/>
+          <w:szCs w:val="28"/>
+        </w:rPr>
+        <w:t xml:space="preserve"> </w:t>
       </w:r>
     </w:p>
     <w:p>
@@ -1483,67 +1381,191 @@
         <w:jc w:val="both"/>
         <w:rPr>
           <w:rFonts w:ascii="Times New Roman" w:eastAsia="Times New Roman" w:hAnsi="Times New Roman" w:cs="Times New Roman"/>
-          <w:color w:val="000000" w:themeColor="text1"/>
-          <w:sz w:val="28"/>
-          <w:szCs w:val="28"/>
-        </w:rPr>
-      </w:pPr>
-      <w:r>
-        <w:rPr>
-          <w:rFonts w:ascii="Times New Roman" w:eastAsia="Times New Roman" w:hAnsi="Times New Roman" w:cs="Times New Roman"/>
-          <w:color w:val="000000" w:themeColor="text1"/>
-          <w:sz w:val="28"/>
-          <w:szCs w:val="28"/>
-        </w:rPr>
-        <w:t xml:space="preserve">     </w:t>
-      </w:r>
-      <w:r>
-        <w:rPr>
-          <w:rFonts w:ascii="Times New Roman" w:eastAsia="Times New Roman" w:hAnsi="Times New Roman" w:cs="Times New Roman"/>
-          <w:color w:val="000000" w:themeColor="text1"/>
-          <w:sz w:val="28"/>
-          <w:szCs w:val="28"/>
-        </w:rPr>
-        <w:tab/>
-      </w:r>
-      <w:r>
-        <w:rPr>
-          <w:rFonts w:ascii="Times New Roman" w:eastAsia="Times New Roman" w:hAnsi="Times New Roman" w:cs="Times New Roman"/>
-          <w:color w:val="000000" w:themeColor="text1"/>
-          <w:sz w:val="28"/>
-          <w:szCs w:val="28"/>
-        </w:rPr>
-        <w:tab/>
-      </w:r>
-      <w:r>
-        <w:rPr>
-          <w:rFonts w:ascii="Times New Roman" w:eastAsia="Times New Roman" w:hAnsi="Times New Roman" w:cs="Times New Roman"/>
-          <w:color w:val="000000" w:themeColor="text1"/>
-          <w:sz w:val="28"/>
-          <w:szCs w:val="28"/>
-        </w:rPr>
-        <w:tab/>
-        <w:t>б) n! = (n – 1</w:t>
-      </w:r>
-      <w:proofErr w:type="gramStart"/>
-      <w:r>
-        <w:rPr>
-          <w:rFonts w:ascii="Times New Roman" w:eastAsia="Times New Roman" w:hAnsi="Times New Roman" w:cs="Times New Roman"/>
-          <w:color w:val="000000" w:themeColor="text1"/>
-          <w:sz w:val="28"/>
-          <w:szCs w:val="28"/>
-        </w:rPr>
-        <w:t>)!·</w:t>
-      </w:r>
-      <w:proofErr w:type="gramEnd"/>
-      <w:r>
-        <w:rPr>
-          <w:rFonts w:ascii="Times New Roman" w:eastAsia="Times New Roman" w:hAnsi="Times New Roman" w:cs="Times New Roman"/>
-          <w:color w:val="000000" w:themeColor="text1"/>
-          <w:sz w:val="28"/>
-          <w:szCs w:val="28"/>
-        </w:rPr>
-        <w:t>n       при n &gt; 0.</w:t>
+          <w:sz w:val="28"/>
+          <w:szCs w:val="28"/>
+        </w:rPr>
+      </w:pPr>
+      <w:r>
+        <w:rPr>
+          <w:rFonts w:ascii="Times New Roman" w:eastAsia="Times New Roman" w:hAnsi="Times New Roman" w:cs="Times New Roman"/>
+          <w:sz w:val="28"/>
+          <w:szCs w:val="28"/>
+        </w:rPr>
+        <w:t>П</w:t>
+      </w:r>
+      <w:r>
+        <w:rPr>
+          <w:rFonts w:ascii="Times New Roman" w:eastAsia="Times New Roman" w:hAnsi="Times New Roman" w:cs="Times New Roman"/>
+          <w:sz w:val="28"/>
+          <w:szCs w:val="28"/>
+        </w:rPr>
+        <w:t>рограмма написана на языке</w:t>
+      </w:r>
+      <w:r>
+        <w:rPr>
+          <w:rFonts w:ascii="Times New Roman" w:eastAsia="Times New Roman" w:hAnsi="Times New Roman" w:cs="Times New Roman"/>
+          <w:sz w:val="28"/>
+          <w:szCs w:val="28"/>
+        </w:rPr>
+        <w:t xml:space="preserve"> </w:t>
+      </w:r>
+      <w:r>
+        <w:rPr>
+          <w:rFonts w:ascii="Times New Roman" w:eastAsia="Times New Roman" w:hAnsi="Times New Roman" w:cs="Times New Roman"/>
+          <w:sz w:val="28"/>
+          <w:szCs w:val="28"/>
+          <w:lang w:val="en-US"/>
+        </w:rPr>
+        <w:t>C</w:t>
+      </w:r>
+      <w:r>
+        <w:rPr>
+          <w:rFonts w:ascii="Times New Roman" w:eastAsia="Times New Roman" w:hAnsi="Times New Roman" w:cs="Times New Roman"/>
+          <w:sz w:val="28"/>
+          <w:szCs w:val="28"/>
+        </w:rPr>
+        <w:t>++</w:t>
+      </w:r>
+      <w:r>
+        <w:rPr>
+          <w:rFonts w:ascii="Times New Roman" w:eastAsia="Times New Roman" w:hAnsi="Times New Roman" w:cs="Times New Roman"/>
+          <w:sz w:val="28"/>
+          <w:szCs w:val="28"/>
+        </w:rPr>
+        <w:t>. В</w:t>
+      </w:r>
+      <w:r>
+        <w:rPr>
+          <w:rFonts w:ascii="Times New Roman" w:eastAsia="Times New Roman" w:hAnsi="Times New Roman" w:cs="Times New Roman"/>
+          <w:sz w:val="28"/>
+          <w:szCs w:val="28"/>
+        </w:rPr>
+        <w:t>ходными</w:t>
+      </w:r>
+      <w:r>
+        <w:rPr>
+          <w:rFonts w:ascii="Times New Roman" w:eastAsia="Times New Roman" w:hAnsi="Times New Roman" w:cs="Times New Roman"/>
+          <w:sz w:val="28"/>
+          <w:szCs w:val="28"/>
+        </w:rPr>
+        <w:t xml:space="preserve"> данными для программы являются символы</w:t>
+      </w:r>
+      <w:r>
+        <w:rPr>
+          <w:rFonts w:ascii="Times New Roman" w:eastAsia="Times New Roman" w:hAnsi="Times New Roman" w:cs="Times New Roman"/>
+          <w:sz w:val="28"/>
+          <w:szCs w:val="28"/>
+        </w:rPr>
+        <w:t xml:space="preserve">, </w:t>
+      </w:r>
+      <w:r>
+        <w:rPr>
+          <w:rFonts w:ascii="Times New Roman" w:eastAsia="Times New Roman" w:hAnsi="Times New Roman" w:cs="Times New Roman"/>
+          <w:color w:val="000000" w:themeColor="text1"/>
+          <w:sz w:val="28"/>
+          <w:szCs w:val="28"/>
+        </w:rPr>
+        <w:t>вводим</w:t>
+      </w:r>
+      <w:r>
+        <w:rPr>
+          <w:rFonts w:ascii="Times New Roman" w:eastAsia="Times New Roman" w:hAnsi="Times New Roman" w:cs="Times New Roman"/>
+          <w:color w:val="000000" w:themeColor="text1"/>
+          <w:sz w:val="28"/>
+          <w:szCs w:val="28"/>
+        </w:rPr>
+        <w:t>ые</w:t>
+      </w:r>
+      <w:r>
+        <w:rPr>
+          <w:rFonts w:ascii="Times New Roman" w:eastAsia="Times New Roman" w:hAnsi="Times New Roman" w:cs="Times New Roman"/>
+          <w:sz w:val="28"/>
+          <w:szCs w:val="28"/>
+        </w:rPr>
+        <w:t xml:space="preserve"> пользователем с клавиатуры.</w:t>
+      </w:r>
+      <w:r>
+        <w:rPr>
+          <w:rFonts w:ascii="Times New Roman" w:eastAsia="Times New Roman" w:hAnsi="Times New Roman" w:cs="Times New Roman"/>
+          <w:sz w:val="28"/>
+          <w:szCs w:val="28"/>
+        </w:rPr>
+        <w:t xml:space="preserve"> Проверка значений при некорректном вводе количества символов предусмотрена</w:t>
+      </w:r>
+      <w:r>
+        <w:rPr>
+          <w:rFonts w:ascii="Times New Roman" w:eastAsia="Times New Roman" w:hAnsi="Times New Roman" w:cs="Times New Roman"/>
+          <w:sz w:val="28"/>
+          <w:szCs w:val="28"/>
+        </w:rPr>
+        <w:t xml:space="preserve">. Выходными данными </w:t>
+      </w:r>
+      <w:r>
+        <w:rPr>
+          <w:rFonts w:ascii="Times New Roman" w:eastAsia="Times New Roman" w:hAnsi="Times New Roman" w:cs="Times New Roman"/>
+          <w:sz w:val="28"/>
+          <w:szCs w:val="28"/>
+        </w:rPr>
+        <w:lastRenderedPageBreak/>
+        <w:t>явля</w:t>
+      </w:r>
+      <w:r>
+        <w:rPr>
+          <w:rFonts w:ascii="Times New Roman" w:eastAsia="Times New Roman" w:hAnsi="Times New Roman" w:cs="Times New Roman"/>
+          <w:sz w:val="28"/>
+          <w:szCs w:val="28"/>
+        </w:rPr>
+        <w:t>е</w:t>
+      </w:r>
+      <w:r>
+        <w:rPr>
+          <w:rFonts w:ascii="Times New Roman" w:eastAsia="Times New Roman" w:hAnsi="Times New Roman" w:cs="Times New Roman"/>
+          <w:sz w:val="28"/>
+          <w:szCs w:val="28"/>
+        </w:rPr>
+        <w:t xml:space="preserve">тся </w:t>
+      </w:r>
+      <w:r>
+        <w:rPr>
+          <w:rFonts w:ascii="Times New Roman" w:eastAsia="Times New Roman" w:hAnsi="Times New Roman" w:cs="Times New Roman"/>
+          <w:sz w:val="28"/>
+          <w:szCs w:val="28"/>
+        </w:rPr>
+        <w:t>ответ на вопрос: «соответствует ли введ</w:t>
+      </w:r>
+      <w:r>
+        <w:rPr>
+          <w:rFonts w:ascii="Times New Roman" w:eastAsia="Times New Roman" w:hAnsi="Times New Roman" w:cs="Times New Roman"/>
+          <w:sz w:val="28"/>
+          <w:szCs w:val="28"/>
+        </w:rPr>
+        <w:t xml:space="preserve">енная комбинация понятию «список </w:t>
+      </w:r>
+      <w:proofErr w:type="spellStart"/>
+      <w:r>
+        <w:rPr>
+          <w:rFonts w:ascii="Times New Roman" w:eastAsia="Times New Roman" w:hAnsi="Times New Roman" w:cs="Times New Roman"/>
+          <w:sz w:val="28"/>
+          <w:szCs w:val="28"/>
+        </w:rPr>
+        <w:t>парметров</w:t>
+      </w:r>
+      <w:proofErr w:type="spellEnd"/>
+      <w:r>
+        <w:rPr>
+          <w:rFonts w:ascii="Times New Roman" w:eastAsia="Times New Roman" w:hAnsi="Times New Roman" w:cs="Times New Roman"/>
+          <w:sz w:val="28"/>
+          <w:szCs w:val="28"/>
+        </w:rPr>
+        <w:t>»?»</w:t>
+      </w:r>
+      <w:r>
+        <w:rPr>
+          <w:rFonts w:ascii="Times New Roman" w:eastAsia="Times New Roman" w:hAnsi="Times New Roman" w:cs="Times New Roman"/>
+          <w:sz w:val="28"/>
+          <w:szCs w:val="28"/>
+        </w:rPr>
+        <w:t>.</w:t>
       </w:r>
     </w:p>
     <w:p>
@@ -1553,707 +1575,11 @@
         <w:jc w:val="both"/>
         <w:rPr>
           <w:rFonts w:ascii="Times New Roman" w:eastAsia="Times New Roman" w:hAnsi="Times New Roman" w:cs="Times New Roman"/>
-          <w:color w:val="000000" w:themeColor="text1"/>
-          <w:sz w:val="28"/>
-          <w:szCs w:val="28"/>
-        </w:rPr>
-      </w:pPr>
-      <w:r>
-        <w:rPr>
-          <w:rFonts w:ascii="Times New Roman" w:eastAsia="Times New Roman" w:hAnsi="Times New Roman" w:cs="Times New Roman"/>
-          <w:color w:val="000000" w:themeColor="text1"/>
-          <w:sz w:val="28"/>
-          <w:szCs w:val="28"/>
-        </w:rPr>
-        <w:t>Соотношения (2.2) можно рассматривать как свойства ранее определенной функции, а можно (как в данном случае) использовать их для определения этой функции.</w:t>
-      </w:r>
-    </w:p>
-    <w:p>
-      <w:pPr>
-        <w:spacing w:line="360" w:lineRule="auto"/>
-        <w:ind w:firstLine="709"/>
-        <w:rPr>
-          <w:rFonts w:ascii="Times New Roman" w:eastAsia="Times New Roman" w:hAnsi="Times New Roman" w:cs="Times New Roman"/>
-          <w:color w:val="000000" w:themeColor="text1"/>
-          <w:sz w:val="28"/>
-          <w:szCs w:val="28"/>
-        </w:rPr>
-      </w:pPr>
-      <w:r>
-        <w:rPr>
-          <w:rFonts w:ascii="Times New Roman" w:eastAsia="Times New Roman" w:hAnsi="Times New Roman" w:cs="Times New Roman"/>
-          <w:color w:val="000000" w:themeColor="text1"/>
-          <w:sz w:val="28"/>
-          <w:szCs w:val="28"/>
-        </w:rPr>
-        <w:t xml:space="preserve">Далее для функции n! Используется «функциональное» (префиксное) обозначение </w:t>
-      </w:r>
-      <w:proofErr w:type="spellStart"/>
-      <w:r>
-        <w:rPr>
-          <w:rFonts w:ascii="Times New Roman" w:eastAsia="Times New Roman" w:hAnsi="Times New Roman" w:cs="Times New Roman"/>
-          <w:color w:val="000000" w:themeColor="text1"/>
-          <w:sz w:val="28"/>
-          <w:szCs w:val="28"/>
-        </w:rPr>
-        <w:t>fact</w:t>
-      </w:r>
-      <w:proofErr w:type="spellEnd"/>
-      <w:r>
-        <w:rPr>
-          <w:rFonts w:ascii="Times New Roman" w:eastAsia="Times New Roman" w:hAnsi="Times New Roman" w:cs="Times New Roman"/>
-          <w:color w:val="000000" w:themeColor="text1"/>
-          <w:sz w:val="28"/>
-          <w:szCs w:val="28"/>
-        </w:rPr>
-        <w:t xml:space="preserve">(n), указывая имя функции и за ним в скобках – аргумент. Тогда (2.2) можно записать в виде </w:t>
-      </w:r>
-    </w:p>
-    <w:p>
-      <w:pPr>
-        <w:widowControl w:val="0"/>
-        <w:pBdr>
-          <w:top w:val="none" w:sz="0" w:space="0" w:color="auto"/>
-          <w:left w:val="none" w:sz="0" w:space="0" w:color="auto"/>
-          <w:bottom w:val="none" w:sz="0" w:space="0" w:color="auto"/>
-          <w:right w:val="none" w:sz="0" w:space="0" w:color="auto"/>
-          <w:between w:val="none" w:sz="0" w:space="0" w:color="auto"/>
-        </w:pBdr>
-        <w:autoSpaceDE w:val="0"/>
-        <w:autoSpaceDN w:val="0"/>
-        <w:spacing w:line="360" w:lineRule="auto"/>
-        <w:ind w:firstLine="709"/>
-        <w:rPr>
-          <w:rFonts w:ascii="Times New Roman" w:eastAsia="Times New Roman" w:hAnsi="Times New Roman" w:cs="Times New Roman"/>
-          <w:snapToGrid w:val="0"/>
-          <w:color w:val="auto"/>
-          <w:sz w:val="28"/>
-          <w:szCs w:val="28"/>
-        </w:rPr>
-      </w:pPr>
-      <w:r>
-        <w:rPr>
-          <w:rFonts w:ascii="Times New Roman" w:eastAsia="Times New Roman" w:hAnsi="Times New Roman" w:cs="Times New Roman"/>
-          <w:snapToGrid w:val="0"/>
-          <w:color w:val="auto"/>
-          <w:sz w:val="28"/>
-          <w:szCs w:val="28"/>
-        </w:rPr>
-        <w:t xml:space="preserve"> </w:t>
-      </w:r>
-      <w:r>
-        <w:rPr>
-          <w:rFonts w:ascii="Times New Roman" w:eastAsia="Times New Roman" w:hAnsi="Times New Roman" w:cs="Times New Roman"/>
-          <w:snapToGrid w:val="0"/>
-          <w:color w:val="auto"/>
-          <w:sz w:val="28"/>
-          <w:szCs w:val="28"/>
-        </w:rPr>
-        <w:tab/>
-      </w:r>
-      <w:r>
-        <w:rPr>
-          <w:rFonts w:ascii="Times New Roman" w:eastAsia="Times New Roman" w:hAnsi="Times New Roman" w:cs="Times New Roman"/>
-          <w:snapToGrid w:val="0"/>
-          <w:color w:val="auto"/>
-          <w:sz w:val="28"/>
-          <w:szCs w:val="28"/>
-        </w:rPr>
-        <w:tab/>
-      </w:r>
-      <w:r>
-        <w:rPr>
-          <w:rFonts w:ascii="Times New Roman" w:eastAsia="Times New Roman" w:hAnsi="Times New Roman" w:cs="Times New Roman"/>
-          <w:snapToGrid w:val="0"/>
-          <w:color w:val="auto"/>
-          <w:sz w:val="28"/>
-          <w:szCs w:val="28"/>
-        </w:rPr>
-        <w:tab/>
-      </w:r>
-    </w:p>
-    <w:p>
-      <w:pPr>
-        <w:widowControl w:val="0"/>
-        <w:pBdr>
-          <w:top w:val="none" w:sz="0" w:space="0" w:color="auto"/>
-          <w:left w:val="none" w:sz="0" w:space="0" w:color="auto"/>
-          <w:bottom w:val="none" w:sz="0" w:space="0" w:color="auto"/>
-          <w:right w:val="none" w:sz="0" w:space="0" w:color="auto"/>
-          <w:between w:val="none" w:sz="0" w:space="0" w:color="auto"/>
-        </w:pBdr>
-        <w:autoSpaceDE w:val="0"/>
-        <w:autoSpaceDN w:val="0"/>
-        <w:spacing w:line="360" w:lineRule="auto"/>
-        <w:ind w:left="2160" w:firstLine="720"/>
-        <w:rPr>
-          <w:rFonts w:ascii="Times New Roman" w:eastAsia="Times New Roman" w:hAnsi="Times New Roman" w:cs="Times New Roman"/>
-          <w:snapToGrid w:val="0"/>
-          <w:color w:val="auto"/>
-          <w:sz w:val="28"/>
-          <w:szCs w:val="28"/>
-        </w:rPr>
-      </w:pPr>
-      <w:r>
-        <w:rPr>
-          <w:rFonts w:ascii="Times New Roman" w:eastAsia="Times New Roman" w:hAnsi="Times New Roman" w:cs="Times New Roman"/>
-          <w:snapToGrid w:val="0"/>
-          <w:color w:val="auto"/>
-          <w:sz w:val="28"/>
-          <w:szCs w:val="28"/>
-        </w:rPr>
-        <w:lastRenderedPageBreak/>
-        <w:sym w:font="Symbol" w:char="F0EC"/>
-      </w:r>
-      <w:r>
-        <w:rPr>
-          <w:rFonts w:ascii="Times New Roman" w:eastAsia="Times New Roman" w:hAnsi="Times New Roman" w:cs="Times New Roman"/>
-          <w:snapToGrid w:val="0"/>
-          <w:color w:val="auto"/>
-          <w:sz w:val="28"/>
-          <w:szCs w:val="28"/>
-        </w:rPr>
-        <w:t xml:space="preserve"> 1,</w:t>
-      </w:r>
-      <w:r>
-        <w:rPr>
-          <w:rFonts w:ascii="Times New Roman" w:eastAsia="Times New Roman" w:hAnsi="Times New Roman" w:cs="Times New Roman"/>
-          <w:snapToGrid w:val="0"/>
-          <w:color w:val="auto"/>
-          <w:sz w:val="28"/>
-          <w:szCs w:val="28"/>
-        </w:rPr>
-        <w:t xml:space="preserve"> </w:t>
-      </w:r>
-      <w:r>
-        <w:rPr>
-          <w:rFonts w:ascii="Times New Roman" w:eastAsia="Times New Roman" w:hAnsi="Times New Roman" w:cs="Times New Roman"/>
-          <w:snapToGrid w:val="0"/>
-          <w:color w:val="auto"/>
-          <w:sz w:val="28"/>
-          <w:szCs w:val="28"/>
-        </w:rPr>
-        <w:t xml:space="preserve">если </w:t>
-      </w:r>
-      <w:r>
-        <w:rPr>
-          <w:rFonts w:ascii="Times New Roman" w:eastAsia="Times New Roman" w:hAnsi="Times New Roman" w:cs="Times New Roman"/>
           <w:i/>
-          <w:iCs/>
-          <w:snapToGrid w:val="0"/>
-          <w:color w:val="auto"/>
-          <w:sz w:val="28"/>
-          <w:szCs w:val="28"/>
-          <w:lang w:val="en-US"/>
-        </w:rPr>
-        <w:t>n</w:t>
-      </w:r>
-      <w:r>
-        <w:rPr>
-          <w:rFonts w:ascii="Times New Roman" w:eastAsia="Times New Roman" w:hAnsi="Times New Roman" w:cs="Times New Roman"/>
-          <w:i/>
-          <w:iCs/>
-          <w:snapToGrid w:val="0"/>
-          <w:color w:val="auto"/>
-          <w:sz w:val="28"/>
-          <w:szCs w:val="28"/>
-        </w:rPr>
-        <w:t xml:space="preserve"> </w:t>
-      </w:r>
-      <w:r>
-        <w:rPr>
-          <w:rFonts w:ascii="Times New Roman" w:eastAsia="Times New Roman" w:hAnsi="Times New Roman" w:cs="Times New Roman"/>
-          <w:snapToGrid w:val="0"/>
-          <w:color w:val="auto"/>
-          <w:sz w:val="28"/>
-          <w:szCs w:val="28"/>
-        </w:rPr>
-        <w:t>= 0;</w:t>
-      </w:r>
-    </w:p>
-    <w:p>
-      <w:pPr>
-        <w:widowControl w:val="0"/>
-        <w:pBdr>
-          <w:top w:val="none" w:sz="0" w:space="0" w:color="auto"/>
-          <w:left w:val="none" w:sz="0" w:space="0" w:color="auto"/>
-          <w:bottom w:val="none" w:sz="0" w:space="0" w:color="auto"/>
-          <w:right w:val="none" w:sz="0" w:space="0" w:color="auto"/>
-          <w:between w:val="none" w:sz="0" w:space="0" w:color="auto"/>
-        </w:pBdr>
-        <w:autoSpaceDE w:val="0"/>
-        <w:autoSpaceDN w:val="0"/>
-        <w:spacing w:line="360" w:lineRule="auto"/>
-        <w:rPr>
-          <w:rFonts w:ascii="Times New Roman" w:eastAsia="Times New Roman" w:hAnsi="Times New Roman" w:cs="Times New Roman"/>
-          <w:snapToGrid w:val="0"/>
-          <w:color w:val="auto"/>
-          <w:sz w:val="28"/>
-          <w:szCs w:val="28"/>
-          <w:lang w:val="en-US"/>
-        </w:rPr>
-      </w:pPr>
-      <w:r>
-        <w:rPr>
-          <w:rFonts w:ascii="Times New Roman" w:eastAsia="Times New Roman" w:hAnsi="Times New Roman" w:cs="Times New Roman"/>
-          <w:snapToGrid w:val="0"/>
-          <w:color w:val="auto"/>
-          <w:sz w:val="28"/>
-          <w:szCs w:val="28"/>
-        </w:rPr>
-        <w:t xml:space="preserve"> </w:t>
-      </w:r>
-      <w:r>
-        <w:rPr>
-          <w:rFonts w:ascii="Times New Roman" w:eastAsia="Times New Roman" w:hAnsi="Times New Roman" w:cs="Times New Roman"/>
-          <w:snapToGrid w:val="0"/>
-          <w:color w:val="auto"/>
-          <w:sz w:val="28"/>
-          <w:szCs w:val="28"/>
-        </w:rPr>
-        <w:tab/>
-      </w:r>
-      <w:r>
-        <w:rPr>
-          <w:rFonts w:ascii="Times New Roman" w:eastAsia="Times New Roman" w:hAnsi="Times New Roman" w:cs="Times New Roman"/>
-          <w:snapToGrid w:val="0"/>
-          <w:color w:val="auto"/>
-          <w:sz w:val="28"/>
-          <w:szCs w:val="28"/>
-        </w:rPr>
-        <w:tab/>
-      </w:r>
-      <w:r>
-        <w:rPr>
-          <w:rFonts w:ascii="Times New Roman" w:eastAsia="Times New Roman" w:hAnsi="Times New Roman" w:cs="Times New Roman"/>
-          <w:snapToGrid w:val="0"/>
-          <w:color w:val="auto"/>
-          <w:sz w:val="28"/>
-          <w:szCs w:val="28"/>
-          <w:lang w:val="en-US"/>
-        </w:rPr>
-        <w:t>fact</w:t>
-      </w:r>
-      <w:r>
-        <w:rPr>
-          <w:rFonts w:ascii="Times New Roman" w:eastAsia="Times New Roman" w:hAnsi="Times New Roman" w:cs="Times New Roman"/>
-          <w:snapToGrid w:val="0"/>
-          <w:color w:val="auto"/>
-          <w:sz w:val="28"/>
-          <w:szCs w:val="28"/>
-          <w:lang w:val="en-US"/>
-        </w:rPr>
-        <w:t xml:space="preserve"> (</w:t>
-      </w:r>
-      <w:proofErr w:type="gramStart"/>
-      <w:r>
-        <w:rPr>
-          <w:rFonts w:ascii="Times New Roman" w:eastAsia="Times New Roman" w:hAnsi="Times New Roman" w:cs="Times New Roman"/>
-          <w:i/>
-          <w:iCs/>
-          <w:snapToGrid w:val="0"/>
-          <w:color w:val="auto"/>
-          <w:sz w:val="28"/>
-          <w:szCs w:val="28"/>
-          <w:lang w:val="en-US"/>
-        </w:rPr>
-        <w:t>n</w:t>
-      </w:r>
-      <w:r>
-        <w:rPr>
-          <w:rFonts w:ascii="Times New Roman" w:eastAsia="Times New Roman" w:hAnsi="Times New Roman" w:cs="Times New Roman"/>
-          <w:snapToGrid w:val="0"/>
-          <w:color w:val="auto"/>
-          <w:sz w:val="28"/>
-          <w:szCs w:val="28"/>
-          <w:lang w:val="en-US"/>
-        </w:rPr>
-        <w:t xml:space="preserve">)   </w:t>
-      </w:r>
-      <w:proofErr w:type="gramEnd"/>
-      <w:r>
-        <w:rPr>
-          <w:rFonts w:ascii="Times New Roman" w:eastAsia="Times New Roman" w:hAnsi="Times New Roman" w:cs="Times New Roman"/>
-          <w:snapToGrid w:val="0"/>
-          <w:color w:val="auto"/>
-          <w:sz w:val="28"/>
-          <w:szCs w:val="28"/>
-          <w:lang w:val="en-US"/>
-        </w:rPr>
-        <w:t xml:space="preserve">= </w:t>
-      </w:r>
-      <w:r>
-        <w:rPr>
-          <w:rFonts w:ascii="Times New Roman" w:eastAsia="Times New Roman" w:hAnsi="Times New Roman" w:cs="Times New Roman"/>
-          <w:snapToGrid w:val="0"/>
-          <w:color w:val="auto"/>
-          <w:sz w:val="28"/>
-          <w:szCs w:val="28"/>
-          <w:lang w:val="en-US"/>
-        </w:rPr>
-        <w:tab/>
-      </w:r>
-      <w:r>
-        <w:rPr>
-          <w:rFonts w:ascii="Times New Roman" w:eastAsia="Times New Roman" w:hAnsi="Times New Roman" w:cs="Times New Roman"/>
-          <w:snapToGrid w:val="0"/>
-          <w:color w:val="auto"/>
-          <w:sz w:val="28"/>
-          <w:szCs w:val="28"/>
-          <w:lang w:val="en-US"/>
-        </w:rPr>
-        <w:sym w:font="Symbol" w:char="F0ED"/>
-      </w:r>
-      <w:r>
-        <w:rPr>
-          <w:rFonts w:ascii="Times New Roman" w:eastAsia="Times New Roman" w:hAnsi="Times New Roman" w:cs="Times New Roman"/>
-          <w:snapToGrid w:val="0"/>
-          <w:color w:val="auto"/>
-          <w:sz w:val="28"/>
-          <w:szCs w:val="28"/>
-          <w:lang w:val="en-US"/>
-        </w:rPr>
-        <w:tab/>
-      </w:r>
-      <w:r>
-        <w:rPr>
-          <w:rFonts w:ascii="Times New Roman" w:eastAsia="Times New Roman" w:hAnsi="Times New Roman" w:cs="Times New Roman"/>
-          <w:snapToGrid w:val="0"/>
-          <w:color w:val="auto"/>
-          <w:sz w:val="28"/>
-          <w:szCs w:val="28"/>
-          <w:lang w:val="en-US"/>
-        </w:rPr>
-        <w:tab/>
-      </w:r>
-      <w:r>
-        <w:rPr>
-          <w:rFonts w:ascii="Times New Roman" w:eastAsia="Times New Roman" w:hAnsi="Times New Roman" w:cs="Times New Roman"/>
-          <w:snapToGrid w:val="0"/>
-          <w:color w:val="auto"/>
-          <w:sz w:val="28"/>
-          <w:szCs w:val="28"/>
-          <w:lang w:val="en-US"/>
-        </w:rPr>
-        <w:tab/>
-      </w:r>
-      <w:r>
-        <w:rPr>
-          <w:rFonts w:ascii="Times New Roman" w:eastAsia="Times New Roman" w:hAnsi="Times New Roman" w:cs="Times New Roman"/>
-          <w:snapToGrid w:val="0"/>
-          <w:color w:val="auto"/>
-          <w:sz w:val="28"/>
-          <w:szCs w:val="28"/>
-          <w:lang w:val="en-US"/>
-        </w:rPr>
-        <w:tab/>
-      </w:r>
-      <w:r>
-        <w:rPr>
-          <w:rFonts w:ascii="Times New Roman" w:eastAsia="Times New Roman" w:hAnsi="Times New Roman" w:cs="Times New Roman"/>
-          <w:snapToGrid w:val="0"/>
-          <w:color w:val="auto"/>
-          <w:sz w:val="28"/>
-          <w:szCs w:val="28"/>
-          <w:lang w:val="en-US"/>
-        </w:rPr>
-        <w:tab/>
-      </w:r>
-      <w:r>
-        <w:rPr>
-          <w:rFonts w:ascii="Times New Roman" w:eastAsia="Times New Roman" w:hAnsi="Times New Roman" w:cs="Times New Roman"/>
-          <w:snapToGrid w:val="0"/>
-          <w:color w:val="auto"/>
-          <w:sz w:val="28"/>
-          <w:szCs w:val="28"/>
-          <w:lang w:val="en-US"/>
-        </w:rPr>
-        <w:tab/>
-      </w:r>
-      <w:r>
-        <w:rPr>
-          <w:rFonts w:ascii="Times New Roman" w:eastAsia="Times New Roman" w:hAnsi="Times New Roman" w:cs="Times New Roman"/>
-          <w:snapToGrid w:val="0"/>
-          <w:color w:val="auto"/>
-          <w:sz w:val="28"/>
-          <w:szCs w:val="28"/>
-          <w:lang w:val="en-US"/>
-        </w:rPr>
-        <w:tab/>
-      </w:r>
-      <w:r>
-        <w:rPr>
-          <w:rFonts w:ascii="Times New Roman" w:eastAsia="Times New Roman" w:hAnsi="Times New Roman" w:cs="Times New Roman"/>
-          <w:snapToGrid w:val="0"/>
-          <w:color w:val="auto"/>
-          <w:sz w:val="28"/>
-          <w:szCs w:val="28"/>
-          <w:lang w:val="en-US"/>
-        </w:rPr>
-        <w:tab/>
-        <w:t xml:space="preserve">  (2.3)</w:t>
-      </w:r>
-    </w:p>
-    <w:p>
-      <w:pPr>
-        <w:widowControl w:val="0"/>
-        <w:pBdr>
-          <w:top w:val="none" w:sz="0" w:space="0" w:color="auto"/>
-          <w:left w:val="none" w:sz="0" w:space="0" w:color="auto"/>
-          <w:bottom w:val="none" w:sz="0" w:space="0" w:color="auto"/>
-          <w:right w:val="none" w:sz="0" w:space="0" w:color="auto"/>
-          <w:between w:val="none" w:sz="0" w:space="0" w:color="auto"/>
-        </w:pBdr>
-        <w:autoSpaceDE w:val="0"/>
-        <w:autoSpaceDN w:val="0"/>
-        <w:spacing w:line="360" w:lineRule="auto"/>
-        <w:ind w:firstLine="709"/>
-        <w:rPr>
-          <w:rFonts w:ascii="Times New Roman" w:eastAsia="Times New Roman" w:hAnsi="Times New Roman" w:cs="Times New Roman"/>
-          <w:snapToGrid w:val="0"/>
-          <w:color w:val="auto"/>
-          <w:sz w:val="28"/>
-          <w:szCs w:val="28"/>
-          <w:lang w:val="en-US"/>
-        </w:rPr>
-      </w:pPr>
-      <w:r>
-        <w:rPr>
-          <w:rFonts w:ascii="Times New Roman" w:eastAsia="Times New Roman" w:hAnsi="Times New Roman" w:cs="Times New Roman"/>
-          <w:snapToGrid w:val="0"/>
-          <w:color w:val="auto"/>
-          <w:sz w:val="28"/>
-          <w:szCs w:val="28"/>
-          <w:lang w:val="en-US"/>
-        </w:rPr>
-        <w:tab/>
-      </w:r>
-      <w:r>
-        <w:rPr>
-          <w:rFonts w:ascii="Times New Roman" w:eastAsia="Times New Roman" w:hAnsi="Times New Roman" w:cs="Times New Roman"/>
-          <w:snapToGrid w:val="0"/>
-          <w:color w:val="auto"/>
-          <w:sz w:val="28"/>
-          <w:szCs w:val="28"/>
-          <w:lang w:val="en-US"/>
-        </w:rPr>
-        <w:tab/>
-      </w:r>
-      <w:r>
-        <w:rPr>
-          <w:rFonts w:ascii="Times New Roman" w:eastAsia="Times New Roman" w:hAnsi="Times New Roman" w:cs="Times New Roman"/>
-          <w:snapToGrid w:val="0"/>
-          <w:color w:val="auto"/>
-          <w:sz w:val="28"/>
-          <w:szCs w:val="28"/>
-          <w:lang w:val="en-US"/>
-        </w:rPr>
-        <w:tab/>
-      </w:r>
-      <w:r>
-        <w:rPr>
-          <w:rFonts w:ascii="Times New Roman" w:eastAsia="Times New Roman" w:hAnsi="Times New Roman" w:cs="Times New Roman"/>
-          <w:snapToGrid w:val="0"/>
-          <w:color w:val="auto"/>
-          <w:sz w:val="28"/>
-          <w:szCs w:val="28"/>
-          <w:lang w:val="en-US"/>
-        </w:rPr>
-        <w:tab/>
-      </w:r>
-      <w:r>
-        <w:rPr>
-          <w:rFonts w:ascii="Times New Roman" w:eastAsia="Times New Roman" w:hAnsi="Times New Roman" w:cs="Times New Roman"/>
-          <w:snapToGrid w:val="0"/>
-          <w:color w:val="auto"/>
-          <w:sz w:val="28"/>
-          <w:szCs w:val="28"/>
-        </w:rPr>
-        <w:sym w:font="Symbol" w:char="F0EE"/>
-      </w:r>
-      <w:r>
-        <w:rPr>
-          <w:rFonts w:ascii="Times New Roman" w:eastAsia="Times New Roman" w:hAnsi="Times New Roman" w:cs="Times New Roman"/>
-          <w:snapToGrid w:val="0"/>
-          <w:color w:val="auto"/>
-          <w:sz w:val="28"/>
-          <w:szCs w:val="28"/>
-          <w:lang w:val="en-US"/>
-        </w:rPr>
-        <w:t xml:space="preserve"> </w:t>
-      </w:r>
-      <w:r>
-        <w:rPr>
-          <w:rFonts w:ascii="Times New Roman" w:eastAsia="Times New Roman" w:hAnsi="Times New Roman" w:cs="Times New Roman"/>
-          <w:snapToGrid w:val="0"/>
-          <w:color w:val="auto"/>
-          <w:sz w:val="28"/>
-          <w:szCs w:val="28"/>
-          <w:lang w:val="en-US"/>
-        </w:rPr>
-        <w:t>fact</w:t>
-      </w:r>
-      <w:r>
-        <w:rPr>
-          <w:rFonts w:ascii="Times New Roman" w:eastAsia="Times New Roman" w:hAnsi="Times New Roman" w:cs="Times New Roman"/>
-          <w:snapToGrid w:val="0"/>
-          <w:color w:val="auto"/>
-          <w:sz w:val="28"/>
-          <w:szCs w:val="28"/>
-          <w:lang w:val="en-US"/>
-        </w:rPr>
-        <w:t xml:space="preserve"> (</w:t>
-      </w:r>
-      <w:r>
-        <w:rPr>
-          <w:rFonts w:ascii="Times New Roman" w:eastAsia="Times New Roman" w:hAnsi="Times New Roman" w:cs="Times New Roman"/>
-          <w:i/>
-          <w:iCs/>
-          <w:snapToGrid w:val="0"/>
-          <w:color w:val="auto"/>
-          <w:sz w:val="28"/>
-          <w:szCs w:val="28"/>
-          <w:lang w:val="en-US"/>
-        </w:rPr>
-        <w:t>n</w:t>
-      </w:r>
-      <w:r>
-        <w:rPr>
-          <w:rFonts w:ascii="Times New Roman" w:eastAsia="Times New Roman" w:hAnsi="Times New Roman" w:cs="Times New Roman"/>
-          <w:snapToGrid w:val="0"/>
-          <w:color w:val="auto"/>
-          <w:sz w:val="28"/>
-          <w:szCs w:val="28"/>
-          <w:lang w:val="en-US"/>
-        </w:rPr>
-        <w:t xml:space="preserve"> </w:t>
-      </w:r>
-      <w:r>
-        <w:rPr>
-          <w:rFonts w:ascii="Times New Roman" w:eastAsia="Times New Roman" w:hAnsi="Times New Roman" w:cs="Times New Roman"/>
-          <w:snapToGrid w:val="0"/>
-          <w:color w:val="auto"/>
-          <w:sz w:val="28"/>
-          <w:szCs w:val="28"/>
-        </w:rPr>
-        <w:sym w:font="Symbol" w:char="F02D"/>
-      </w:r>
-      <w:r>
-        <w:rPr>
-          <w:rFonts w:ascii="Times New Roman" w:eastAsia="Times New Roman" w:hAnsi="Times New Roman" w:cs="Times New Roman"/>
-          <w:snapToGrid w:val="0"/>
-          <w:color w:val="auto"/>
-          <w:sz w:val="28"/>
-          <w:szCs w:val="28"/>
-          <w:lang w:val="en-US"/>
-        </w:rPr>
-        <w:t xml:space="preserve"> 1) </w:t>
-      </w:r>
-      <w:r>
-        <w:rPr>
-          <w:rFonts w:ascii="Times New Roman" w:eastAsia="Times New Roman" w:hAnsi="Times New Roman" w:cs="Times New Roman"/>
-          <w:snapToGrid w:val="0"/>
-          <w:color w:val="auto"/>
-          <w:sz w:val="28"/>
-          <w:szCs w:val="28"/>
-        </w:rPr>
-        <w:sym w:font="Symbol" w:char="F0D7"/>
-      </w:r>
-      <w:r>
-        <w:rPr>
-          <w:rFonts w:ascii="Times New Roman" w:eastAsia="Times New Roman" w:hAnsi="Times New Roman" w:cs="Times New Roman"/>
-          <w:snapToGrid w:val="0"/>
-          <w:color w:val="auto"/>
-          <w:sz w:val="28"/>
-          <w:szCs w:val="28"/>
-          <w:lang w:val="en-US"/>
-        </w:rPr>
-        <w:t xml:space="preserve"> </w:t>
-      </w:r>
-      <w:proofErr w:type="gramStart"/>
-      <w:r>
-        <w:rPr>
-          <w:rFonts w:ascii="Times New Roman" w:eastAsia="Times New Roman" w:hAnsi="Times New Roman" w:cs="Times New Roman"/>
-          <w:i/>
-          <w:iCs/>
-          <w:snapToGrid w:val="0"/>
-          <w:color w:val="auto"/>
-          <w:sz w:val="28"/>
-          <w:szCs w:val="28"/>
-          <w:lang w:val="en-US"/>
-        </w:rPr>
-        <w:t>n</w:t>
-      </w:r>
-      <w:r>
-        <w:rPr>
-          <w:rFonts w:ascii="Times New Roman" w:eastAsia="Times New Roman" w:hAnsi="Times New Roman" w:cs="Times New Roman"/>
-          <w:snapToGrid w:val="0"/>
-          <w:color w:val="auto"/>
-          <w:sz w:val="28"/>
-          <w:szCs w:val="28"/>
-          <w:lang w:val="en-US"/>
-        </w:rPr>
-        <w:t xml:space="preserve">,   </w:t>
-      </w:r>
-      <w:proofErr w:type="gramEnd"/>
-      <w:r>
-        <w:rPr>
-          <w:rFonts w:ascii="Times New Roman" w:eastAsia="Times New Roman" w:hAnsi="Times New Roman" w:cs="Times New Roman"/>
-          <w:snapToGrid w:val="0"/>
-          <w:color w:val="auto"/>
-          <w:sz w:val="28"/>
-          <w:szCs w:val="28"/>
-          <w:lang w:val="en-US"/>
-        </w:rPr>
-        <w:t xml:space="preserve">    </w:t>
-      </w:r>
-      <w:r>
-        <w:rPr>
-          <w:rFonts w:ascii="Times New Roman" w:eastAsia="Times New Roman" w:hAnsi="Times New Roman" w:cs="Times New Roman"/>
-          <w:snapToGrid w:val="0"/>
-          <w:color w:val="auto"/>
-          <w:sz w:val="28"/>
-          <w:szCs w:val="28"/>
-        </w:rPr>
-        <w:t>если</w:t>
-      </w:r>
-      <w:r>
-        <w:rPr>
-          <w:rFonts w:ascii="Times New Roman" w:eastAsia="Times New Roman" w:hAnsi="Times New Roman" w:cs="Times New Roman"/>
-          <w:i/>
-          <w:iCs/>
-          <w:snapToGrid w:val="0"/>
-          <w:color w:val="auto"/>
-          <w:sz w:val="28"/>
-          <w:szCs w:val="28"/>
-          <w:lang w:val="en-US"/>
-        </w:rPr>
-        <w:t xml:space="preserve"> </w:t>
-      </w:r>
-      <w:r>
-        <w:rPr>
-          <w:rFonts w:ascii="Times New Roman" w:eastAsia="Times New Roman" w:hAnsi="Times New Roman" w:cs="Times New Roman"/>
-          <w:i/>
-          <w:iCs/>
-          <w:snapToGrid w:val="0"/>
-          <w:color w:val="auto"/>
-          <w:sz w:val="28"/>
-          <w:szCs w:val="28"/>
-          <w:lang w:val="en-US"/>
-        </w:rPr>
-        <w:t>n</w:t>
-      </w:r>
-      <w:r>
-        <w:rPr>
-          <w:rFonts w:ascii="Times New Roman" w:eastAsia="Times New Roman" w:hAnsi="Times New Roman" w:cs="Times New Roman"/>
-          <w:snapToGrid w:val="0"/>
-          <w:color w:val="auto"/>
-          <w:sz w:val="28"/>
-          <w:szCs w:val="28"/>
-          <w:lang w:val="en-US"/>
-        </w:rPr>
-        <w:t xml:space="preserve"> &gt; 0;</w:t>
-      </w:r>
+          <w:sz w:val="28"/>
+          <w:szCs w:val="28"/>
+        </w:rPr>
+      </w:pPr>
     </w:p>
     <w:p>
       <w:pPr>
@@ -2262,1551 +1588,18 @@
         <w:jc w:val="both"/>
         <w:rPr>
           <w:rFonts w:ascii="Times New Roman" w:eastAsia="Times New Roman" w:hAnsi="Times New Roman" w:cs="Times New Roman"/>
-          <w:color w:val="000000" w:themeColor="text1"/>
-          <w:sz w:val="28"/>
-          <w:szCs w:val="28"/>
-        </w:rPr>
-      </w:pPr>
-      <w:r>
-        <w:rPr>
-          <w:rFonts w:ascii="Times New Roman" w:eastAsia="Times New Roman" w:hAnsi="Times New Roman" w:cs="Times New Roman"/>
-          <w:color w:val="000000" w:themeColor="text1"/>
-          <w:sz w:val="28"/>
-          <w:szCs w:val="28"/>
-        </w:rPr>
-        <w:t>или в другой форме записи</w:t>
-      </w:r>
-    </w:p>
-    <w:p>
-      <w:pPr>
-        <w:widowControl w:val="0"/>
-        <w:pBdr>
-          <w:top w:val="none" w:sz="0" w:space="0" w:color="auto"/>
-          <w:left w:val="none" w:sz="0" w:space="0" w:color="auto"/>
-          <w:bottom w:val="none" w:sz="0" w:space="0" w:color="auto"/>
-          <w:right w:val="none" w:sz="0" w:space="0" w:color="auto"/>
-          <w:between w:val="none" w:sz="0" w:space="0" w:color="auto"/>
-        </w:pBdr>
-        <w:autoSpaceDE w:val="0"/>
-        <w:autoSpaceDN w:val="0"/>
-        <w:spacing w:line="360" w:lineRule="auto"/>
-        <w:ind w:firstLine="709"/>
-        <w:rPr>
-          <w:rFonts w:ascii="Times New Roman" w:eastAsia="Times New Roman" w:hAnsi="Times New Roman" w:cs="Times New Roman"/>
-          <w:snapToGrid w:val="0"/>
-          <w:color w:val="auto"/>
-          <w:sz w:val="28"/>
-          <w:szCs w:val="28"/>
-          <w:lang w:val="en-US"/>
-        </w:rPr>
-      </w:pPr>
-      <w:r>
-        <w:rPr>
-          <w:rFonts w:ascii="Times New Roman" w:eastAsia="Times New Roman" w:hAnsi="Times New Roman" w:cs="Times New Roman"/>
-          <w:snapToGrid w:val="0"/>
-          <w:color w:val="auto"/>
-          <w:sz w:val="28"/>
-          <w:szCs w:val="28"/>
-        </w:rPr>
-        <w:tab/>
-      </w:r>
-      <w:r>
-        <w:rPr>
-          <w:rFonts w:ascii="Times New Roman" w:eastAsia="Times New Roman" w:hAnsi="Times New Roman" w:cs="Times New Roman"/>
-          <w:snapToGrid w:val="0"/>
-          <w:color w:val="auto"/>
-          <w:sz w:val="28"/>
-          <w:szCs w:val="28"/>
-        </w:rPr>
-        <w:tab/>
-        <w:t xml:space="preserve"> </w:t>
-      </w:r>
-      <w:r>
-        <w:rPr>
-          <w:rFonts w:ascii="Times New Roman" w:eastAsia="Times New Roman" w:hAnsi="Times New Roman" w:cs="Times New Roman"/>
-          <w:snapToGrid w:val="0"/>
-          <w:color w:val="auto"/>
-          <w:sz w:val="28"/>
-          <w:szCs w:val="28"/>
-        </w:rPr>
-        <w:tab/>
-      </w:r>
-      <w:r>
-        <w:rPr>
-          <w:rFonts w:ascii="Times New Roman" w:eastAsia="Times New Roman" w:hAnsi="Times New Roman" w:cs="Times New Roman"/>
-          <w:snapToGrid w:val="0"/>
-          <w:color w:val="auto"/>
-          <w:sz w:val="28"/>
-          <w:szCs w:val="28"/>
-          <w:lang w:val="en-US"/>
-        </w:rPr>
-        <w:t>fact</w:t>
-      </w:r>
-      <w:r>
-        <w:rPr>
-          <w:rFonts w:ascii="Times New Roman" w:eastAsia="Times New Roman" w:hAnsi="Times New Roman" w:cs="Times New Roman"/>
-          <w:snapToGrid w:val="0"/>
-          <w:color w:val="auto"/>
-          <w:sz w:val="28"/>
-          <w:szCs w:val="28"/>
-          <w:lang w:val="en-US"/>
-        </w:rPr>
-        <w:t xml:space="preserve"> (</w:t>
-      </w:r>
+          <w:color w:val="FF0000"/>
+          <w:sz w:val="28"/>
+          <w:szCs w:val="28"/>
+        </w:rPr>
+      </w:pPr>
       <w:r>
         <w:rPr>
           <w:rFonts w:ascii="Times New Roman" w:eastAsia="Times New Roman" w:hAnsi="Times New Roman" w:cs="Times New Roman"/>
           <w:i/>
-          <w:iCs/>
-          <w:snapToGrid w:val="0"/>
-          <w:color w:val="auto"/>
-          <w:sz w:val="28"/>
-          <w:szCs w:val="28"/>
-          <w:lang w:val="en-US"/>
-        </w:rPr>
-        <w:t>n</w:t>
-      </w:r>
-      <w:r>
-        <w:rPr>
-          <w:rFonts w:ascii="Times New Roman" w:eastAsia="Times New Roman" w:hAnsi="Times New Roman" w:cs="Times New Roman"/>
-          <w:snapToGrid w:val="0"/>
-          <w:color w:val="auto"/>
-          <w:sz w:val="28"/>
-          <w:szCs w:val="28"/>
-          <w:lang w:val="en-US"/>
-        </w:rPr>
-        <w:t xml:space="preserve">) </w:t>
-      </w:r>
-      <w:r>
-        <w:rPr>
-          <w:rFonts w:ascii="Times New Roman" w:eastAsia="Times New Roman" w:hAnsi="Times New Roman" w:cs="Times New Roman"/>
-          <w:snapToGrid w:val="0"/>
-          <w:color w:val="auto"/>
-          <w:sz w:val="28"/>
-          <w:szCs w:val="28"/>
-          <w:lang w:val="en-US"/>
-        </w:rPr>
-        <w:sym w:font="Symbol" w:char="F0BA"/>
-      </w:r>
-      <w:r>
-        <w:rPr>
-          <w:rFonts w:ascii="Times New Roman" w:eastAsia="Times New Roman" w:hAnsi="Times New Roman" w:cs="Times New Roman"/>
-          <w:snapToGrid w:val="0"/>
-          <w:color w:val="auto"/>
-          <w:sz w:val="28"/>
-          <w:szCs w:val="28"/>
-          <w:lang w:val="en-US"/>
-        </w:rPr>
-        <w:t xml:space="preserve"> </w:t>
-      </w:r>
-      <w:r>
-        <w:rPr>
-          <w:rFonts w:ascii="Times New Roman" w:eastAsia="Times New Roman" w:hAnsi="Times New Roman" w:cs="Times New Roman"/>
-          <w:b/>
-          <w:bCs/>
-          <w:snapToGrid w:val="0"/>
-          <w:color w:val="auto"/>
-          <w:sz w:val="28"/>
-          <w:szCs w:val="28"/>
-          <w:lang w:val="en-US"/>
-        </w:rPr>
-        <w:t>if</w:t>
-      </w:r>
-      <w:r>
-        <w:rPr>
-          <w:rFonts w:ascii="Times New Roman" w:eastAsia="Times New Roman" w:hAnsi="Times New Roman" w:cs="Times New Roman"/>
-          <w:snapToGrid w:val="0"/>
-          <w:color w:val="auto"/>
-          <w:sz w:val="28"/>
-          <w:szCs w:val="28"/>
-          <w:lang w:val="en-US"/>
-        </w:rPr>
-        <w:t xml:space="preserve"> </w:t>
-      </w:r>
-      <w:r>
-        <w:rPr>
-          <w:rFonts w:ascii="Times New Roman" w:eastAsia="Times New Roman" w:hAnsi="Times New Roman" w:cs="Times New Roman"/>
-          <w:i/>
-          <w:iCs/>
-          <w:snapToGrid w:val="0"/>
-          <w:color w:val="auto"/>
-          <w:sz w:val="28"/>
-          <w:szCs w:val="28"/>
-          <w:lang w:val="en-US"/>
-        </w:rPr>
-        <w:t>n</w:t>
-      </w:r>
-      <w:r>
-        <w:rPr>
-          <w:rFonts w:ascii="Times New Roman" w:eastAsia="Times New Roman" w:hAnsi="Times New Roman" w:cs="Times New Roman"/>
-          <w:snapToGrid w:val="0"/>
-          <w:color w:val="auto"/>
-          <w:sz w:val="28"/>
-          <w:szCs w:val="28"/>
-          <w:lang w:val="en-US"/>
-        </w:rPr>
-        <w:t xml:space="preserve"> = 0 </w:t>
-      </w:r>
-      <w:r>
-        <w:rPr>
-          <w:rFonts w:ascii="Times New Roman" w:eastAsia="Times New Roman" w:hAnsi="Times New Roman" w:cs="Times New Roman"/>
-          <w:b/>
-          <w:bCs/>
-          <w:snapToGrid w:val="0"/>
-          <w:color w:val="auto"/>
-          <w:sz w:val="28"/>
-          <w:szCs w:val="28"/>
-          <w:lang w:val="en-US"/>
-        </w:rPr>
-        <w:t>then</w:t>
-      </w:r>
-      <w:r>
-        <w:rPr>
-          <w:rFonts w:ascii="Times New Roman" w:eastAsia="Times New Roman" w:hAnsi="Times New Roman" w:cs="Times New Roman"/>
-          <w:snapToGrid w:val="0"/>
-          <w:color w:val="auto"/>
-          <w:sz w:val="28"/>
-          <w:szCs w:val="28"/>
-          <w:lang w:val="en-US"/>
-        </w:rPr>
-        <w:t xml:space="preserve"> 1 </w:t>
-      </w:r>
-      <w:r>
-        <w:rPr>
-          <w:rFonts w:ascii="Times New Roman" w:eastAsia="Times New Roman" w:hAnsi="Times New Roman" w:cs="Times New Roman"/>
-          <w:b/>
-          <w:bCs/>
-          <w:snapToGrid w:val="0"/>
-          <w:color w:val="auto"/>
-          <w:sz w:val="28"/>
-          <w:szCs w:val="28"/>
-          <w:lang w:val="en-US"/>
-        </w:rPr>
-        <w:t>else</w:t>
-      </w:r>
-      <w:r>
-        <w:rPr>
-          <w:rFonts w:ascii="Times New Roman" w:eastAsia="Times New Roman" w:hAnsi="Times New Roman" w:cs="Times New Roman"/>
-          <w:snapToGrid w:val="0"/>
-          <w:color w:val="auto"/>
-          <w:sz w:val="28"/>
-          <w:szCs w:val="28"/>
-          <w:lang w:val="en-US"/>
-        </w:rPr>
-        <w:t xml:space="preserve"> </w:t>
-      </w:r>
-      <w:r>
-        <w:rPr>
-          <w:rFonts w:ascii="Times New Roman" w:eastAsia="Times New Roman" w:hAnsi="Times New Roman" w:cs="Times New Roman"/>
-          <w:snapToGrid w:val="0"/>
-          <w:color w:val="auto"/>
-          <w:sz w:val="28"/>
-          <w:szCs w:val="28"/>
-          <w:lang w:val="en-US"/>
-        </w:rPr>
-        <w:t>fact</w:t>
-      </w:r>
-      <w:r>
-        <w:rPr>
-          <w:rFonts w:ascii="Times New Roman" w:eastAsia="Times New Roman" w:hAnsi="Times New Roman" w:cs="Times New Roman"/>
-          <w:snapToGrid w:val="0"/>
-          <w:color w:val="auto"/>
-          <w:sz w:val="28"/>
-          <w:szCs w:val="28"/>
-          <w:lang w:val="en-US"/>
-        </w:rPr>
-        <w:t xml:space="preserve"> (</w:t>
-      </w:r>
-      <w:r>
-        <w:rPr>
-          <w:rFonts w:ascii="Times New Roman" w:eastAsia="Times New Roman" w:hAnsi="Times New Roman" w:cs="Times New Roman"/>
-          <w:i/>
-          <w:iCs/>
-          <w:snapToGrid w:val="0"/>
-          <w:color w:val="auto"/>
-          <w:sz w:val="28"/>
-          <w:szCs w:val="28"/>
-          <w:lang w:val="en-US"/>
-        </w:rPr>
-        <w:t>n</w:t>
-      </w:r>
-      <w:r>
-        <w:rPr>
-          <w:rFonts w:ascii="Times New Roman" w:eastAsia="Times New Roman" w:hAnsi="Times New Roman" w:cs="Times New Roman"/>
-          <w:snapToGrid w:val="0"/>
-          <w:color w:val="auto"/>
-          <w:sz w:val="28"/>
-          <w:szCs w:val="28"/>
-          <w:lang w:val="en-US"/>
-        </w:rPr>
-        <w:t xml:space="preserve"> </w:t>
-      </w:r>
-      <w:r>
-        <w:rPr>
-          <w:rFonts w:ascii="Times New Roman" w:eastAsia="Times New Roman" w:hAnsi="Times New Roman" w:cs="Times New Roman"/>
-          <w:snapToGrid w:val="0"/>
-          <w:color w:val="auto"/>
-          <w:sz w:val="28"/>
-          <w:szCs w:val="28"/>
-        </w:rPr>
-        <w:sym w:font="Symbol" w:char="F02D"/>
-      </w:r>
-      <w:r>
-        <w:rPr>
-          <w:rFonts w:ascii="Times New Roman" w:eastAsia="Times New Roman" w:hAnsi="Times New Roman" w:cs="Times New Roman"/>
-          <w:snapToGrid w:val="0"/>
-          <w:color w:val="auto"/>
-          <w:sz w:val="28"/>
-          <w:szCs w:val="28"/>
-          <w:lang w:val="en-US"/>
-        </w:rPr>
-        <w:t xml:space="preserve"> 1) </w:t>
-      </w:r>
-      <w:r>
-        <w:rPr>
-          <w:rFonts w:ascii="Times New Roman" w:eastAsia="Times New Roman" w:hAnsi="Times New Roman" w:cs="Times New Roman"/>
-          <w:snapToGrid w:val="0"/>
-          <w:color w:val="auto"/>
-          <w:sz w:val="28"/>
-          <w:szCs w:val="28"/>
-        </w:rPr>
-        <w:sym w:font="Symbol" w:char="F0D7"/>
-      </w:r>
-      <w:r>
-        <w:rPr>
-          <w:rFonts w:ascii="Times New Roman" w:eastAsia="Times New Roman" w:hAnsi="Times New Roman" w:cs="Times New Roman"/>
-          <w:snapToGrid w:val="0"/>
-          <w:color w:val="auto"/>
-          <w:sz w:val="28"/>
-          <w:szCs w:val="28"/>
-          <w:lang w:val="en-US"/>
-        </w:rPr>
-        <w:t xml:space="preserve"> </w:t>
-      </w:r>
-      <w:r>
-        <w:rPr>
-          <w:rFonts w:ascii="Times New Roman" w:eastAsia="Times New Roman" w:hAnsi="Times New Roman" w:cs="Times New Roman"/>
-          <w:i/>
-          <w:iCs/>
-          <w:snapToGrid w:val="0"/>
-          <w:color w:val="auto"/>
-          <w:sz w:val="28"/>
-          <w:szCs w:val="28"/>
-          <w:lang w:val="en-US"/>
-        </w:rPr>
-        <w:t>n</w:t>
-      </w:r>
-      <w:r>
-        <w:rPr>
-          <w:rFonts w:ascii="Times New Roman" w:eastAsia="Times New Roman" w:hAnsi="Times New Roman" w:cs="Times New Roman"/>
-          <w:snapToGrid w:val="0"/>
-          <w:color w:val="auto"/>
-          <w:sz w:val="28"/>
-          <w:szCs w:val="28"/>
-          <w:lang w:val="en-US"/>
-        </w:rPr>
-        <w:t>,</w:t>
-      </w:r>
-      <w:r>
-        <w:rPr>
-          <w:rFonts w:ascii="Times New Roman" w:eastAsia="Times New Roman" w:hAnsi="Times New Roman" w:cs="Times New Roman"/>
-          <w:snapToGrid w:val="0"/>
-          <w:color w:val="auto"/>
-          <w:sz w:val="28"/>
-          <w:szCs w:val="28"/>
-          <w:lang w:val="en-US"/>
-        </w:rPr>
-        <w:tab/>
-      </w:r>
-      <w:r>
-        <w:rPr>
-          <w:rFonts w:ascii="Times New Roman" w:eastAsia="Times New Roman" w:hAnsi="Times New Roman" w:cs="Times New Roman"/>
-          <w:snapToGrid w:val="0"/>
-          <w:color w:val="auto"/>
-          <w:sz w:val="28"/>
-          <w:szCs w:val="28"/>
-          <w:lang w:val="en-US"/>
-        </w:rPr>
-        <w:tab/>
-      </w:r>
-      <w:proofErr w:type="gramStart"/>
-      <w:r>
-        <w:rPr>
-          <w:rFonts w:ascii="Times New Roman" w:eastAsia="Times New Roman" w:hAnsi="Times New Roman" w:cs="Times New Roman"/>
-          <w:snapToGrid w:val="0"/>
-          <w:color w:val="auto"/>
-          <w:sz w:val="28"/>
-          <w:szCs w:val="28"/>
-          <w:lang w:val="en-US"/>
-        </w:rPr>
-        <w:tab/>
-        <w:t xml:space="preserve">  (</w:t>
-      </w:r>
-      <w:proofErr w:type="gramEnd"/>
-      <w:r>
-        <w:rPr>
-          <w:rFonts w:ascii="Times New Roman" w:eastAsia="Times New Roman" w:hAnsi="Times New Roman" w:cs="Times New Roman"/>
-          <w:snapToGrid w:val="0"/>
-          <w:color w:val="auto"/>
-          <w:sz w:val="28"/>
-          <w:szCs w:val="28"/>
-          <w:lang w:val="en-US"/>
-        </w:rPr>
-        <w:t>2.4)</w:t>
-      </w:r>
-    </w:p>
-    <w:p>
-      <w:pPr>
-        <w:spacing w:line="360" w:lineRule="auto"/>
-        <w:ind w:firstLine="709"/>
-        <w:jc w:val="both"/>
-        <w:rPr>
-          <w:rFonts w:ascii="Times New Roman" w:eastAsia="Times New Roman" w:hAnsi="Times New Roman" w:cs="Times New Roman"/>
-          <w:color w:val="000000" w:themeColor="text1"/>
-          <w:sz w:val="28"/>
-          <w:szCs w:val="28"/>
-        </w:rPr>
-      </w:pPr>
-      <w:r>
-        <w:rPr>
-          <w:rFonts w:ascii="Times New Roman" w:eastAsia="Times New Roman" w:hAnsi="Times New Roman" w:cs="Times New Roman"/>
-          <w:color w:val="000000" w:themeColor="text1"/>
-          <w:sz w:val="28"/>
-          <w:szCs w:val="28"/>
-        </w:rPr>
-        <w:t xml:space="preserve">где использовано условное выражение </w:t>
-      </w:r>
-      <w:r>
-        <w:rPr>
-          <w:rFonts w:ascii="Times New Roman" w:eastAsia="Times New Roman" w:hAnsi="Times New Roman" w:cs="Times New Roman"/>
-          <w:b/>
-          <w:bCs/>
-          <w:color w:val="000000" w:themeColor="text1"/>
-          <w:sz w:val="28"/>
-          <w:szCs w:val="28"/>
-          <w:lang w:val="en-US"/>
-        </w:rPr>
-        <w:t>if</w:t>
-      </w:r>
-      <w:r>
-        <w:rPr>
-          <w:rFonts w:ascii="Times New Roman" w:eastAsia="Times New Roman" w:hAnsi="Times New Roman" w:cs="Times New Roman"/>
-          <w:i/>
-          <w:iCs/>
-          <w:color w:val="000000" w:themeColor="text1"/>
-          <w:sz w:val="28"/>
-          <w:szCs w:val="28"/>
-        </w:rPr>
-        <w:t xml:space="preserve"> </w:t>
-      </w:r>
-      <w:r>
-        <w:rPr>
-          <w:rFonts w:ascii="Times New Roman" w:eastAsia="Times New Roman" w:hAnsi="Times New Roman" w:cs="Times New Roman"/>
-          <w:i/>
-          <w:iCs/>
-          <w:color w:val="000000" w:themeColor="text1"/>
-          <w:sz w:val="28"/>
-          <w:szCs w:val="28"/>
-          <w:lang w:val="en-US"/>
-        </w:rPr>
-        <w:t>b</w:t>
-      </w:r>
-      <w:r>
-        <w:rPr>
-          <w:rFonts w:ascii="Times New Roman" w:eastAsia="Times New Roman" w:hAnsi="Times New Roman" w:cs="Times New Roman"/>
-          <w:i/>
-          <w:iCs/>
-          <w:color w:val="000000" w:themeColor="text1"/>
-          <w:sz w:val="28"/>
-          <w:szCs w:val="28"/>
-        </w:rPr>
-        <w:t xml:space="preserve"> </w:t>
-      </w:r>
-      <w:r>
-        <w:rPr>
-          <w:rFonts w:ascii="Times New Roman" w:eastAsia="Times New Roman" w:hAnsi="Times New Roman" w:cs="Times New Roman"/>
-          <w:b/>
-          <w:bCs/>
-          <w:color w:val="000000" w:themeColor="text1"/>
-          <w:sz w:val="28"/>
-          <w:szCs w:val="28"/>
-          <w:lang w:val="en-US"/>
-        </w:rPr>
-        <w:t>then</w:t>
-      </w:r>
-      <w:r>
-        <w:rPr>
-          <w:rFonts w:ascii="Times New Roman" w:eastAsia="Times New Roman" w:hAnsi="Times New Roman" w:cs="Times New Roman"/>
-          <w:i/>
-          <w:iCs/>
-          <w:color w:val="000000" w:themeColor="text1"/>
-          <w:sz w:val="28"/>
-          <w:szCs w:val="28"/>
-        </w:rPr>
-        <w:t xml:space="preserve"> </w:t>
-      </w:r>
-      <w:r>
-        <w:rPr>
-          <w:rFonts w:ascii="Times New Roman" w:eastAsia="Times New Roman" w:hAnsi="Times New Roman" w:cs="Times New Roman"/>
-          <w:i/>
-          <w:iCs/>
-          <w:color w:val="000000" w:themeColor="text1"/>
-          <w:sz w:val="28"/>
-          <w:szCs w:val="28"/>
-          <w:lang w:val="en-US"/>
-        </w:rPr>
-        <w:t>e</w:t>
-      </w:r>
-      <w:r>
-        <w:rPr>
-          <w:rFonts w:ascii="Times New Roman" w:eastAsia="Times New Roman" w:hAnsi="Times New Roman" w:cs="Times New Roman"/>
-          <w:color w:val="000000" w:themeColor="text1"/>
-          <w:sz w:val="28"/>
-          <w:szCs w:val="28"/>
-        </w:rPr>
-        <w:t>1</w:t>
-      </w:r>
-      <w:r>
-        <w:rPr>
-          <w:rFonts w:ascii="Times New Roman" w:eastAsia="Times New Roman" w:hAnsi="Times New Roman" w:cs="Times New Roman"/>
-          <w:i/>
-          <w:iCs/>
-          <w:color w:val="000000" w:themeColor="text1"/>
-          <w:sz w:val="28"/>
-          <w:szCs w:val="28"/>
-        </w:rPr>
-        <w:t xml:space="preserve"> </w:t>
-      </w:r>
-      <w:r>
-        <w:rPr>
-          <w:rFonts w:ascii="Times New Roman" w:eastAsia="Times New Roman" w:hAnsi="Times New Roman" w:cs="Times New Roman"/>
-          <w:b/>
-          <w:bCs/>
-          <w:color w:val="000000" w:themeColor="text1"/>
-          <w:sz w:val="28"/>
-          <w:szCs w:val="28"/>
-          <w:lang w:val="en-US"/>
-        </w:rPr>
-        <w:t>else</w:t>
-      </w:r>
-      <w:r>
-        <w:rPr>
-          <w:rFonts w:ascii="Times New Roman" w:eastAsia="Times New Roman" w:hAnsi="Times New Roman" w:cs="Times New Roman"/>
-          <w:i/>
-          <w:iCs/>
-          <w:color w:val="000000" w:themeColor="text1"/>
-          <w:sz w:val="28"/>
-          <w:szCs w:val="28"/>
-        </w:rPr>
-        <w:t xml:space="preserve"> </w:t>
-      </w:r>
-      <w:r>
-        <w:rPr>
-          <w:rFonts w:ascii="Times New Roman" w:eastAsia="Times New Roman" w:hAnsi="Times New Roman" w:cs="Times New Roman"/>
-          <w:i/>
-          <w:iCs/>
-          <w:color w:val="000000" w:themeColor="text1"/>
-          <w:sz w:val="28"/>
-          <w:szCs w:val="28"/>
-          <w:lang w:val="en-US"/>
-        </w:rPr>
-        <w:t>e</w:t>
-      </w:r>
-      <w:r>
-        <w:rPr>
-          <w:rFonts w:ascii="Times New Roman" w:eastAsia="Times New Roman" w:hAnsi="Times New Roman" w:cs="Times New Roman"/>
-          <w:color w:val="000000" w:themeColor="text1"/>
-          <w:sz w:val="28"/>
-          <w:szCs w:val="28"/>
-        </w:rPr>
-        <w:t>2</w:t>
-      </w:r>
-      <w:r>
-        <w:rPr>
-          <w:rFonts w:ascii="Times New Roman" w:eastAsia="Times New Roman" w:hAnsi="Times New Roman" w:cs="Times New Roman"/>
-          <w:color w:val="000000" w:themeColor="text1"/>
-          <w:sz w:val="28"/>
-          <w:szCs w:val="28"/>
-        </w:rPr>
-        <w:t>, означающее, что в том месте, где оно записано, следует читать e1, если выполняется условие b, и следует читать e2, если условие b не выполняется.</w:t>
-      </w:r>
-    </w:p>
-    <w:p>
-      <w:pPr>
-        <w:spacing w:line="360" w:lineRule="auto"/>
-        <w:ind w:firstLine="709"/>
-        <w:jc w:val="both"/>
-        <w:rPr>
-          <w:rFonts w:ascii="Times New Roman" w:eastAsia="Times New Roman" w:hAnsi="Times New Roman" w:cs="Times New Roman"/>
-          <w:color w:val="000000" w:themeColor="text1"/>
-          <w:sz w:val="28"/>
-          <w:szCs w:val="28"/>
-          <w:lang w:val="en-US"/>
-        </w:rPr>
-      </w:pPr>
-      <w:r>
-        <w:rPr>
-          <w:rFonts w:ascii="Times New Roman" w:eastAsia="Times New Roman" w:hAnsi="Times New Roman" w:cs="Times New Roman"/>
-          <w:color w:val="000000" w:themeColor="text1"/>
-          <w:sz w:val="28"/>
-          <w:szCs w:val="28"/>
-        </w:rPr>
-        <w:t xml:space="preserve">Функция, определяемая таким образом, единственна. Действительно, пусть есть две функции, </w:t>
-      </w:r>
-      <w:proofErr w:type="gramStart"/>
-      <w:r>
-        <w:rPr>
-          <w:rFonts w:ascii="Times New Roman" w:eastAsia="Times New Roman" w:hAnsi="Times New Roman" w:cs="Times New Roman"/>
-          <w:color w:val="000000" w:themeColor="text1"/>
-          <w:sz w:val="28"/>
-          <w:szCs w:val="28"/>
-        </w:rPr>
-        <w:t>например</w:t>
-      </w:r>
-      <w:proofErr w:type="gramEnd"/>
-      <w:r>
-        <w:rPr>
-          <w:rFonts w:ascii="Times New Roman" w:eastAsia="Times New Roman" w:hAnsi="Times New Roman" w:cs="Times New Roman"/>
-          <w:color w:val="000000" w:themeColor="text1"/>
-          <w:sz w:val="28"/>
-          <w:szCs w:val="28"/>
-        </w:rPr>
-        <w:t xml:space="preserve">: fact1 (n) и fact2 (n), удовлетворяющие со-отношениям (2.2) или их эквивалентам (2.3), (2.4). Рассмотрим </w:t>
-      </w:r>
-      <w:r>
-        <w:rPr>
-          <w:rFonts w:ascii="Times New Roman" w:eastAsia="Times New Roman" w:hAnsi="Times New Roman" w:cs="Times New Roman"/>
-          <w:color w:val="000000" w:themeColor="text1"/>
-          <w:sz w:val="28"/>
-          <w:szCs w:val="28"/>
-        </w:rPr>
-        <w:t xml:space="preserve">разность </w:t>
-      </w:r>
-      <w:proofErr w:type="spellStart"/>
-      <w:r>
-        <w:rPr>
-          <w:rFonts w:ascii="Times New Roman" w:eastAsia="Times New Roman" w:hAnsi="Times New Roman" w:cs="Times New Roman"/>
-          <w:color w:val="000000" w:themeColor="text1"/>
-          <w:sz w:val="28"/>
-          <w:szCs w:val="28"/>
-        </w:rPr>
-        <w:t>dfact</w:t>
-      </w:r>
-      <w:proofErr w:type="spellEnd"/>
-      <w:r>
-        <w:rPr>
-          <w:rFonts w:ascii="Times New Roman" w:eastAsia="Times New Roman" w:hAnsi="Times New Roman" w:cs="Times New Roman"/>
-          <w:color w:val="000000" w:themeColor="text1"/>
-          <w:sz w:val="28"/>
-          <w:szCs w:val="28"/>
-        </w:rPr>
-        <w:t xml:space="preserve"> (n) = fact1 (n) </w:t>
-      </w:r>
-      <w:r>
-        <w:rPr>
-          <w:rFonts w:ascii="Times New Roman" w:hAnsi="Times New Roman" w:cs="Times New Roman"/>
-          <w:snapToGrid w:val="0"/>
-          <w:sz w:val="28"/>
-          <w:szCs w:val="28"/>
-        </w:rPr>
-        <w:sym w:font="Symbol" w:char="F02D"/>
-      </w:r>
-      <w:r>
-        <w:rPr>
-          <w:rFonts w:ascii="Times New Roman" w:eastAsia="Times New Roman" w:hAnsi="Times New Roman" w:cs="Times New Roman"/>
-          <w:color w:val="000000" w:themeColor="text1"/>
-          <w:sz w:val="28"/>
-          <w:szCs w:val="28"/>
-        </w:rPr>
-        <w:t xml:space="preserve"> fact2 (n). Очевидно, что, во-первых, в силу соотношения «а» из (2.2) имеем </w:t>
-      </w:r>
-      <w:proofErr w:type="spellStart"/>
-      <w:r>
-        <w:rPr>
-          <w:rFonts w:ascii="Times New Roman" w:eastAsia="Times New Roman" w:hAnsi="Times New Roman" w:cs="Times New Roman"/>
-          <w:color w:val="000000" w:themeColor="text1"/>
-          <w:sz w:val="28"/>
-          <w:szCs w:val="28"/>
-        </w:rPr>
-        <w:t>dfact</w:t>
-      </w:r>
-      <w:proofErr w:type="spellEnd"/>
-      <w:r>
-        <w:rPr>
-          <w:rFonts w:ascii="Times New Roman" w:eastAsia="Times New Roman" w:hAnsi="Times New Roman" w:cs="Times New Roman"/>
-          <w:color w:val="000000" w:themeColor="text1"/>
-          <w:sz w:val="28"/>
-          <w:szCs w:val="28"/>
-        </w:rPr>
-        <w:t xml:space="preserve"> (0) = 0, а, во-вторых, для функции </w:t>
-      </w:r>
-      <w:proofErr w:type="spellStart"/>
-      <w:r>
-        <w:rPr>
-          <w:rFonts w:ascii="Times New Roman" w:eastAsia="Times New Roman" w:hAnsi="Times New Roman" w:cs="Times New Roman"/>
-          <w:color w:val="000000" w:themeColor="text1"/>
-          <w:sz w:val="28"/>
-          <w:szCs w:val="28"/>
-        </w:rPr>
-        <w:t>dfact</w:t>
-      </w:r>
-      <w:proofErr w:type="spellEnd"/>
-      <w:r>
-        <w:rPr>
-          <w:rFonts w:ascii="Times New Roman" w:eastAsia="Times New Roman" w:hAnsi="Times New Roman" w:cs="Times New Roman"/>
-          <w:color w:val="000000" w:themeColor="text1"/>
-          <w:sz w:val="28"/>
-          <w:szCs w:val="28"/>
-        </w:rPr>
-        <w:t xml:space="preserve"> (n) также справедливо соотношение «б». Действительно</w:t>
-      </w:r>
-      <w:r>
-        <w:rPr>
-          <w:rFonts w:ascii="Times New Roman" w:eastAsia="Times New Roman" w:hAnsi="Times New Roman" w:cs="Times New Roman"/>
-          <w:color w:val="000000" w:themeColor="text1"/>
-          <w:sz w:val="28"/>
-          <w:szCs w:val="28"/>
-          <w:lang w:val="en-US"/>
-        </w:rPr>
-        <w:t>,</w:t>
-      </w:r>
-    </w:p>
-    <w:p>
-      <w:pPr>
-        <w:spacing w:line="360" w:lineRule="auto"/>
-        <w:ind w:firstLine="709"/>
-        <w:jc w:val="both"/>
-        <w:rPr>
-          <w:rFonts w:ascii="Times New Roman" w:eastAsia="Times New Roman" w:hAnsi="Times New Roman" w:cs="Times New Roman"/>
-          <w:color w:val="000000" w:themeColor="text1"/>
-          <w:sz w:val="28"/>
-          <w:szCs w:val="28"/>
-          <w:lang w:val="en-US"/>
-        </w:rPr>
-      </w:pPr>
-      <w:proofErr w:type="spellStart"/>
-      <w:r>
-        <w:rPr>
-          <w:rFonts w:ascii="Times New Roman" w:eastAsia="Times New Roman" w:hAnsi="Times New Roman" w:cs="Times New Roman"/>
-          <w:color w:val="000000" w:themeColor="text1"/>
-          <w:sz w:val="28"/>
-          <w:szCs w:val="28"/>
-          <w:lang w:val="en-US"/>
-        </w:rPr>
-        <w:t>dfact</w:t>
-      </w:r>
-      <w:proofErr w:type="spellEnd"/>
-      <w:r>
-        <w:rPr>
-          <w:rFonts w:ascii="Times New Roman" w:eastAsia="Times New Roman" w:hAnsi="Times New Roman" w:cs="Times New Roman"/>
-          <w:color w:val="000000" w:themeColor="text1"/>
-          <w:sz w:val="28"/>
-          <w:szCs w:val="28"/>
-          <w:lang w:val="en-US"/>
-        </w:rPr>
-        <w:t xml:space="preserve"> (n) = fact1 (n) </w:t>
-      </w:r>
-      <w:r>
-        <w:rPr>
-          <w:rFonts w:ascii="Times New Roman" w:hAnsi="Times New Roman" w:cs="Times New Roman"/>
-          <w:snapToGrid w:val="0"/>
-          <w:sz w:val="28"/>
-          <w:szCs w:val="28"/>
-        </w:rPr>
-        <w:sym w:font="Symbol" w:char="F02D"/>
-      </w:r>
-      <w:r>
-        <w:rPr>
-          <w:rFonts w:ascii="Times New Roman" w:eastAsia="Times New Roman" w:hAnsi="Times New Roman" w:cs="Times New Roman"/>
-          <w:color w:val="000000" w:themeColor="text1"/>
-          <w:sz w:val="28"/>
-          <w:szCs w:val="28"/>
-          <w:lang w:val="en-US"/>
-        </w:rPr>
-        <w:t xml:space="preserve"> fact2 (n) = fact1 (n </w:t>
-      </w:r>
-      <w:r>
-        <w:rPr>
-          <w:rFonts w:ascii="Times New Roman" w:hAnsi="Times New Roman" w:cs="Times New Roman"/>
-          <w:snapToGrid w:val="0"/>
-          <w:sz w:val="28"/>
-          <w:szCs w:val="28"/>
-        </w:rPr>
-        <w:sym w:font="Symbol" w:char="F02D"/>
-      </w:r>
-      <w:r>
-        <w:rPr>
-          <w:rFonts w:ascii="Times New Roman" w:eastAsia="Times New Roman" w:hAnsi="Times New Roman" w:cs="Times New Roman"/>
-          <w:color w:val="000000" w:themeColor="text1"/>
-          <w:sz w:val="28"/>
-          <w:szCs w:val="28"/>
-          <w:lang w:val="en-US"/>
-        </w:rPr>
-        <w:t xml:space="preserve"> 1) </w:t>
-      </w:r>
-      <w:r>
-        <w:rPr>
-          <w:rFonts w:ascii="Times New Roman" w:eastAsia="Times New Roman" w:hAnsi="Times New Roman" w:cs="Times New Roman"/>
-          <w:color w:val="000000" w:themeColor="text1"/>
-          <w:sz w:val="28"/>
-          <w:szCs w:val="28"/>
-          <w:lang w:val="en-US"/>
-        </w:rPr>
-        <w:t>·</w:t>
-      </w:r>
-      <w:r>
-        <w:rPr>
-          <w:rFonts w:ascii="Times New Roman" w:eastAsia="Times New Roman" w:hAnsi="Times New Roman" w:cs="Times New Roman"/>
-          <w:color w:val="000000" w:themeColor="text1"/>
-          <w:sz w:val="28"/>
-          <w:szCs w:val="28"/>
-          <w:lang w:val="en-US"/>
-        </w:rPr>
-        <w:t xml:space="preserve"> n </w:t>
-      </w:r>
-      <w:r>
-        <w:rPr>
-          <w:rFonts w:ascii="Times New Roman" w:hAnsi="Times New Roman" w:cs="Times New Roman"/>
-          <w:snapToGrid w:val="0"/>
-          <w:sz w:val="28"/>
-          <w:szCs w:val="28"/>
-        </w:rPr>
-        <w:sym w:font="Symbol" w:char="F02D"/>
-      </w:r>
-      <w:r>
-        <w:rPr>
-          <w:rFonts w:ascii="Times New Roman" w:eastAsia="Times New Roman" w:hAnsi="Times New Roman" w:cs="Times New Roman"/>
-          <w:color w:val="000000" w:themeColor="text1"/>
-          <w:sz w:val="28"/>
-          <w:szCs w:val="28"/>
-          <w:lang w:val="en-US"/>
-        </w:rPr>
-        <w:t xml:space="preserve"> fact2 (n </w:t>
-      </w:r>
-      <w:r>
-        <w:rPr>
-          <w:rFonts w:ascii="Times New Roman" w:hAnsi="Times New Roman" w:cs="Times New Roman"/>
-          <w:snapToGrid w:val="0"/>
-          <w:sz w:val="28"/>
-          <w:szCs w:val="28"/>
-        </w:rPr>
-        <w:sym w:font="Symbol" w:char="F02D"/>
-      </w:r>
-      <w:r>
-        <w:rPr>
-          <w:rFonts w:ascii="Times New Roman" w:eastAsia="Times New Roman" w:hAnsi="Times New Roman" w:cs="Times New Roman"/>
-          <w:color w:val="000000" w:themeColor="text1"/>
-          <w:sz w:val="28"/>
-          <w:szCs w:val="28"/>
-          <w:lang w:val="en-US"/>
-        </w:rPr>
-        <w:t xml:space="preserve"> 1) </w:t>
-      </w:r>
-      <w:r>
-        <w:rPr>
-          <w:rFonts w:ascii="Times New Roman" w:eastAsia="Times New Roman" w:hAnsi="Times New Roman" w:cs="Times New Roman"/>
-          <w:color w:val="000000" w:themeColor="text1"/>
-          <w:sz w:val="28"/>
-          <w:szCs w:val="28"/>
-          <w:lang w:val="en-US"/>
-        </w:rPr>
-        <w:t>·</w:t>
-      </w:r>
-      <w:r>
-        <w:rPr>
-          <w:rFonts w:ascii="Times New Roman" w:eastAsia="Times New Roman" w:hAnsi="Times New Roman" w:cs="Times New Roman"/>
-          <w:color w:val="000000" w:themeColor="text1"/>
-          <w:sz w:val="28"/>
-          <w:szCs w:val="28"/>
-          <w:lang w:val="en-US"/>
-        </w:rPr>
-        <w:t xml:space="preserve"> n =</w:t>
-      </w:r>
-    </w:p>
-    <w:p>
-      <w:pPr>
-        <w:spacing w:line="360" w:lineRule="auto"/>
-        <w:ind w:firstLine="709"/>
-        <w:jc w:val="both"/>
-        <w:rPr>
-          <w:rFonts w:ascii="Times New Roman" w:eastAsia="Times New Roman" w:hAnsi="Times New Roman" w:cs="Times New Roman"/>
-          <w:color w:val="000000" w:themeColor="text1"/>
-          <w:sz w:val="28"/>
-          <w:szCs w:val="28"/>
-          <w:lang w:val="en-US"/>
-        </w:rPr>
-      </w:pPr>
-      <w:r>
-        <w:rPr>
-          <w:rFonts w:ascii="Times New Roman" w:eastAsia="Times New Roman" w:hAnsi="Times New Roman" w:cs="Times New Roman"/>
-          <w:color w:val="000000" w:themeColor="text1"/>
-          <w:sz w:val="28"/>
-          <w:szCs w:val="28"/>
-          <w:lang w:val="en-US"/>
-        </w:rPr>
-        <w:t xml:space="preserve">= (fact1 (n </w:t>
-      </w:r>
-      <w:r>
-        <w:rPr>
-          <w:rFonts w:ascii="Times New Roman" w:hAnsi="Times New Roman" w:cs="Times New Roman"/>
-          <w:snapToGrid w:val="0"/>
-          <w:sz w:val="28"/>
-          <w:szCs w:val="28"/>
-        </w:rPr>
-        <w:sym w:font="Symbol" w:char="F02D"/>
-      </w:r>
-      <w:r>
-        <w:rPr>
-          <w:rFonts w:ascii="Times New Roman" w:eastAsia="Times New Roman" w:hAnsi="Times New Roman" w:cs="Times New Roman"/>
-          <w:color w:val="000000" w:themeColor="text1"/>
-          <w:sz w:val="28"/>
-          <w:szCs w:val="28"/>
-          <w:lang w:val="en-US"/>
-        </w:rPr>
-        <w:t xml:space="preserve"> 1) </w:t>
-      </w:r>
-      <w:r>
-        <w:rPr>
-          <w:rFonts w:ascii="Times New Roman" w:hAnsi="Times New Roman" w:cs="Times New Roman"/>
-          <w:snapToGrid w:val="0"/>
-          <w:sz w:val="28"/>
-          <w:szCs w:val="28"/>
-        </w:rPr>
-        <w:sym w:font="Symbol" w:char="F02D"/>
-      </w:r>
-      <w:r>
-        <w:rPr>
-          <w:rFonts w:ascii="Times New Roman" w:eastAsia="Times New Roman" w:hAnsi="Times New Roman" w:cs="Times New Roman"/>
-          <w:color w:val="000000" w:themeColor="text1"/>
-          <w:sz w:val="28"/>
-          <w:szCs w:val="28"/>
-          <w:lang w:val="en-US"/>
-        </w:rPr>
-        <w:t xml:space="preserve"> fact2 (n </w:t>
-      </w:r>
-      <w:r>
-        <w:rPr>
-          <w:rFonts w:ascii="Times New Roman" w:hAnsi="Times New Roman" w:cs="Times New Roman"/>
-          <w:snapToGrid w:val="0"/>
-          <w:sz w:val="28"/>
-          <w:szCs w:val="28"/>
-        </w:rPr>
-        <w:sym w:font="Symbol" w:char="F02D"/>
-      </w:r>
-      <w:r>
-        <w:rPr>
-          <w:rFonts w:ascii="Times New Roman" w:eastAsia="Times New Roman" w:hAnsi="Times New Roman" w:cs="Times New Roman"/>
-          <w:color w:val="000000" w:themeColor="text1"/>
-          <w:sz w:val="28"/>
-          <w:szCs w:val="28"/>
-          <w:lang w:val="en-US"/>
-        </w:rPr>
-        <w:t xml:space="preserve"> 1)) </w:t>
-      </w:r>
-      <w:r>
-        <w:rPr>
-          <w:rFonts w:ascii="Times New Roman" w:eastAsia="Times New Roman" w:hAnsi="Times New Roman" w:cs="Times New Roman"/>
-          <w:color w:val="000000" w:themeColor="text1"/>
-          <w:sz w:val="28"/>
-          <w:szCs w:val="28"/>
-          <w:lang w:val="en-US"/>
-        </w:rPr>
-        <w:t>·</w:t>
-      </w:r>
-      <w:r>
-        <w:rPr>
-          <w:rFonts w:ascii="Times New Roman" w:eastAsia="Times New Roman" w:hAnsi="Times New Roman" w:cs="Times New Roman"/>
-          <w:color w:val="000000" w:themeColor="text1"/>
-          <w:sz w:val="28"/>
-          <w:szCs w:val="28"/>
-          <w:lang w:val="en-US"/>
-        </w:rPr>
-        <w:t xml:space="preserve"> n = </w:t>
-      </w:r>
-      <w:proofErr w:type="spellStart"/>
-      <w:r>
-        <w:rPr>
-          <w:rFonts w:ascii="Times New Roman" w:eastAsia="Times New Roman" w:hAnsi="Times New Roman" w:cs="Times New Roman"/>
-          <w:color w:val="000000" w:themeColor="text1"/>
-          <w:sz w:val="28"/>
-          <w:szCs w:val="28"/>
-          <w:lang w:val="en-US"/>
-        </w:rPr>
-        <w:t>dfact</w:t>
-      </w:r>
-      <w:proofErr w:type="spellEnd"/>
-      <w:r>
-        <w:rPr>
-          <w:rFonts w:ascii="Times New Roman" w:eastAsia="Times New Roman" w:hAnsi="Times New Roman" w:cs="Times New Roman"/>
-          <w:color w:val="000000" w:themeColor="text1"/>
-          <w:sz w:val="28"/>
-          <w:szCs w:val="28"/>
-          <w:lang w:val="en-US"/>
-        </w:rPr>
-        <w:t xml:space="preserve"> (n </w:t>
-      </w:r>
-      <w:r>
-        <w:rPr>
-          <w:rFonts w:ascii="Times New Roman" w:hAnsi="Times New Roman" w:cs="Times New Roman"/>
-          <w:snapToGrid w:val="0"/>
-          <w:sz w:val="28"/>
-          <w:szCs w:val="28"/>
-        </w:rPr>
-        <w:sym w:font="Symbol" w:char="F02D"/>
-      </w:r>
-      <w:r>
-        <w:rPr>
-          <w:rFonts w:ascii="Times New Roman" w:eastAsia="Times New Roman" w:hAnsi="Times New Roman" w:cs="Times New Roman"/>
-          <w:color w:val="000000" w:themeColor="text1"/>
-          <w:sz w:val="28"/>
-          <w:szCs w:val="28"/>
-          <w:lang w:val="en-US"/>
-        </w:rPr>
-        <w:t xml:space="preserve"> 1) </w:t>
-      </w:r>
-      <w:r>
-        <w:rPr>
-          <w:rFonts w:ascii="Times New Roman" w:eastAsia="Times New Roman" w:hAnsi="Times New Roman" w:cs="Times New Roman"/>
-          <w:color w:val="000000" w:themeColor="text1"/>
-          <w:sz w:val="28"/>
-          <w:szCs w:val="28"/>
-          <w:lang w:val="en-US"/>
-        </w:rPr>
-        <w:t>·</w:t>
-      </w:r>
-      <w:r>
-        <w:rPr>
-          <w:rFonts w:ascii="Times New Roman" w:eastAsia="Times New Roman" w:hAnsi="Times New Roman" w:cs="Times New Roman"/>
-          <w:color w:val="000000" w:themeColor="text1"/>
-          <w:sz w:val="28"/>
-          <w:szCs w:val="28"/>
-          <w:lang w:val="en-US"/>
-        </w:rPr>
-        <w:t xml:space="preserve"> n.</w:t>
-      </w:r>
-    </w:p>
-    <w:p>
-      <w:pPr>
-        <w:spacing w:line="360" w:lineRule="auto"/>
-        <w:ind w:firstLine="709"/>
-        <w:jc w:val="both"/>
-        <w:rPr>
-          <w:rFonts w:ascii="Times New Roman" w:eastAsia="Times New Roman" w:hAnsi="Times New Roman" w:cs="Times New Roman"/>
-          <w:color w:val="000000" w:themeColor="text1"/>
-          <w:sz w:val="28"/>
-          <w:szCs w:val="28"/>
-        </w:rPr>
-      </w:pPr>
-      <w:r>
-        <w:rPr>
-          <w:rFonts w:ascii="Times New Roman" w:eastAsia="Times New Roman" w:hAnsi="Times New Roman" w:cs="Times New Roman"/>
-          <w:color w:val="000000" w:themeColor="text1"/>
-          <w:sz w:val="28"/>
-          <w:szCs w:val="28"/>
-        </w:rPr>
-        <w:t>По индукции легко доказ</w:t>
-      </w:r>
-      <w:r>
-        <w:rPr>
-          <w:rFonts w:ascii="Times New Roman" w:eastAsia="Times New Roman" w:hAnsi="Times New Roman" w:cs="Times New Roman"/>
-          <w:color w:val="000000" w:themeColor="text1"/>
-          <w:sz w:val="28"/>
-          <w:szCs w:val="28"/>
-        </w:rPr>
-        <w:t xml:space="preserve">ывается, что из </w:t>
-      </w:r>
-      <w:r>
-        <w:rPr>
-          <w:rFonts w:ascii="Times New Roman" w:eastAsia="Times New Roman" w:hAnsi="Times New Roman" w:cs="Times New Roman"/>
-          <w:color w:val="000000" w:themeColor="text1"/>
-          <w:sz w:val="28"/>
-          <w:szCs w:val="28"/>
-        </w:rPr>
-        <w:t xml:space="preserve">соотношений </w:t>
-      </w:r>
-      <w:proofErr w:type="spellStart"/>
-      <w:r>
-        <w:rPr>
-          <w:rFonts w:ascii="Times New Roman" w:eastAsia="Times New Roman" w:hAnsi="Times New Roman" w:cs="Times New Roman"/>
-          <w:color w:val="000000" w:themeColor="text1"/>
-          <w:sz w:val="28"/>
-          <w:szCs w:val="28"/>
-        </w:rPr>
-        <w:t>dfact</w:t>
-      </w:r>
-      <w:proofErr w:type="spellEnd"/>
-      <w:r>
-        <w:rPr>
-          <w:rFonts w:ascii="Times New Roman" w:eastAsia="Times New Roman" w:hAnsi="Times New Roman" w:cs="Times New Roman"/>
-          <w:color w:val="000000" w:themeColor="text1"/>
-          <w:sz w:val="28"/>
-          <w:szCs w:val="28"/>
-        </w:rPr>
-        <w:t xml:space="preserve"> (</w:t>
-      </w:r>
-      <w:r>
-        <w:rPr>
-          <w:rFonts w:ascii="Times New Roman" w:eastAsia="Times New Roman" w:hAnsi="Times New Roman" w:cs="Times New Roman"/>
-          <w:color w:val="000000" w:themeColor="text1"/>
-          <w:sz w:val="28"/>
-          <w:szCs w:val="28"/>
-        </w:rPr>
-        <w:t xml:space="preserve">0) = 0 </w:t>
-      </w:r>
-      <w:proofErr w:type="gramStart"/>
-      <w:r>
-        <w:rPr>
-          <w:rFonts w:ascii="Times New Roman" w:eastAsia="Times New Roman" w:hAnsi="Times New Roman" w:cs="Times New Roman"/>
-          <w:color w:val="000000" w:themeColor="text1"/>
-          <w:sz w:val="28"/>
-          <w:szCs w:val="28"/>
-        </w:rPr>
-        <w:t xml:space="preserve">и  </w:t>
-      </w:r>
-      <w:proofErr w:type="spellStart"/>
-      <w:r>
-        <w:rPr>
-          <w:rFonts w:ascii="Times New Roman" w:eastAsia="Times New Roman" w:hAnsi="Times New Roman" w:cs="Times New Roman"/>
-          <w:color w:val="000000" w:themeColor="text1"/>
-          <w:sz w:val="28"/>
-          <w:szCs w:val="28"/>
-        </w:rPr>
-        <w:t>dfact</w:t>
-      </w:r>
-      <w:proofErr w:type="spellEnd"/>
-      <w:proofErr w:type="gramEnd"/>
-      <w:r>
-        <w:rPr>
-          <w:rFonts w:ascii="Times New Roman" w:eastAsia="Times New Roman" w:hAnsi="Times New Roman" w:cs="Times New Roman"/>
-          <w:color w:val="000000" w:themeColor="text1"/>
-          <w:sz w:val="28"/>
-          <w:szCs w:val="28"/>
-        </w:rPr>
-        <w:t xml:space="preserve"> (n) = </w:t>
-      </w:r>
-      <w:proofErr w:type="spellStart"/>
-      <w:r>
-        <w:rPr>
-          <w:rFonts w:ascii="Times New Roman" w:eastAsia="Times New Roman" w:hAnsi="Times New Roman" w:cs="Times New Roman"/>
-          <w:color w:val="000000" w:themeColor="text1"/>
-          <w:sz w:val="28"/>
-          <w:szCs w:val="28"/>
-        </w:rPr>
-        <w:t>dfact</w:t>
-      </w:r>
-      <w:proofErr w:type="spellEnd"/>
-      <w:r>
-        <w:rPr>
-          <w:rFonts w:ascii="Times New Roman" w:eastAsia="Times New Roman" w:hAnsi="Times New Roman" w:cs="Times New Roman"/>
-          <w:color w:val="000000" w:themeColor="text1"/>
-          <w:sz w:val="28"/>
-          <w:szCs w:val="28"/>
-        </w:rPr>
-        <w:t xml:space="preserve"> (n </w:t>
-      </w:r>
-      <w:r>
-        <w:rPr>
-          <w:rFonts w:ascii="Times New Roman" w:hAnsi="Times New Roman" w:cs="Times New Roman"/>
-          <w:snapToGrid w:val="0"/>
-          <w:sz w:val="28"/>
-          <w:szCs w:val="28"/>
-        </w:rPr>
-        <w:sym w:font="Symbol" w:char="F02D"/>
-      </w:r>
-      <w:r>
-        <w:rPr>
-          <w:rFonts w:ascii="Times New Roman" w:eastAsia="Times New Roman" w:hAnsi="Times New Roman" w:cs="Times New Roman"/>
-          <w:color w:val="000000" w:themeColor="text1"/>
-          <w:sz w:val="28"/>
-          <w:szCs w:val="28"/>
-        </w:rPr>
-        <w:t xml:space="preserve"> 1) ·</w:t>
-      </w:r>
-      <w:r>
-        <w:rPr>
-          <w:rFonts w:ascii="Times New Roman" w:eastAsia="Times New Roman" w:hAnsi="Times New Roman" w:cs="Times New Roman"/>
-          <w:color w:val="000000" w:themeColor="text1"/>
-          <w:sz w:val="28"/>
-          <w:szCs w:val="28"/>
-        </w:rPr>
-        <w:t xml:space="preserve"> n  следует, что </w:t>
-      </w:r>
-      <w:proofErr w:type="spellStart"/>
-      <w:r>
-        <w:rPr>
-          <w:rFonts w:ascii="Times New Roman" w:eastAsia="Times New Roman" w:hAnsi="Times New Roman" w:cs="Times New Roman"/>
-          <w:color w:val="000000" w:themeColor="text1"/>
-          <w:sz w:val="28"/>
-          <w:szCs w:val="28"/>
-        </w:rPr>
-        <w:t>dfact</w:t>
-      </w:r>
-      <w:proofErr w:type="spellEnd"/>
-      <w:r>
-        <w:rPr>
-          <w:rFonts w:ascii="Times New Roman" w:eastAsia="Times New Roman" w:hAnsi="Times New Roman" w:cs="Times New Roman"/>
-          <w:color w:val="000000" w:themeColor="text1"/>
-          <w:sz w:val="28"/>
-          <w:szCs w:val="28"/>
-        </w:rPr>
-        <w:t xml:space="preserve"> (n) = 0 для любого  n &gt; 0. </w:t>
-      </w:r>
-    </w:p>
-    <w:p>
-      <w:pPr>
-        <w:spacing w:line="360" w:lineRule="auto"/>
-        <w:ind w:firstLine="709"/>
-        <w:jc w:val="both"/>
-        <w:rPr>
-          <w:rFonts w:ascii="Times New Roman" w:eastAsia="Times New Roman" w:hAnsi="Times New Roman" w:cs="Times New Roman"/>
-          <w:sz w:val="28"/>
-          <w:szCs w:val="28"/>
-        </w:rPr>
-      </w:pPr>
-      <w:r>
-        <w:rPr>
-          <w:rFonts w:ascii="Times New Roman" w:eastAsia="Times New Roman" w:hAnsi="Times New Roman" w:cs="Times New Roman"/>
-          <w:b/>
-          <w:sz w:val="28"/>
-          <w:szCs w:val="28"/>
-        </w:rPr>
-        <w:t>Спецификация программы</w:t>
-      </w:r>
-    </w:p>
-    <w:p>
-      <w:pPr>
-        <w:spacing w:line="360" w:lineRule="auto"/>
-        <w:ind w:firstLine="709"/>
-        <w:jc w:val="both"/>
-        <w:rPr>
-          <w:rFonts w:ascii="Times New Roman" w:eastAsia="Times New Roman" w:hAnsi="Times New Roman" w:cs="Times New Roman"/>
-          <w:color w:val="FF0000"/>
-          <w:sz w:val="28"/>
-          <w:szCs w:val="28"/>
-        </w:rPr>
-      </w:pPr>
-      <w:r>
-        <w:rPr>
-          <w:rFonts w:ascii="Times New Roman" w:eastAsia="Times New Roman" w:hAnsi="Times New Roman" w:cs="Times New Roman"/>
-          <w:i/>
-          <w:sz w:val="28"/>
-          <w:szCs w:val="28"/>
-        </w:rPr>
-        <w:t>Назначение программы</w:t>
-      </w:r>
-      <w:r>
-        <w:rPr>
-          <w:rFonts w:ascii="Times New Roman" w:eastAsia="Times New Roman" w:hAnsi="Times New Roman" w:cs="Times New Roman"/>
-          <w:sz w:val="28"/>
-          <w:szCs w:val="28"/>
-        </w:rPr>
-        <w:t>.</w:t>
-      </w:r>
-      <w:r>
-        <w:rPr>
-          <w:rFonts w:ascii="Times New Roman" w:eastAsia="Times New Roman" w:hAnsi="Times New Roman" w:cs="Times New Roman"/>
-          <w:color w:val="FF0000"/>
-          <w:sz w:val="28"/>
-          <w:szCs w:val="28"/>
-        </w:rPr>
-        <w:t xml:space="preserve"> </w:t>
-      </w:r>
-    </w:p>
-    <w:p>
-      <w:pPr>
-        <w:spacing w:line="360" w:lineRule="auto"/>
-        <w:ind w:firstLine="709"/>
-        <w:jc w:val="both"/>
-        <w:rPr>
-          <w:rFonts w:ascii="Times New Roman" w:eastAsia="Times New Roman" w:hAnsi="Times New Roman" w:cs="Times New Roman"/>
-          <w:sz w:val="28"/>
-          <w:szCs w:val="28"/>
-        </w:rPr>
-      </w:pPr>
-      <w:r>
-        <w:rPr>
-          <w:rFonts w:ascii="Times New Roman" w:eastAsia="Times New Roman" w:hAnsi="Times New Roman" w:cs="Times New Roman"/>
-          <w:sz w:val="28"/>
-          <w:szCs w:val="28"/>
-        </w:rPr>
-        <w:t xml:space="preserve">Программа предназначена для </w:t>
-      </w:r>
-      <w:r>
-        <w:rPr>
-          <w:rFonts w:ascii="Times New Roman" w:eastAsia="Times New Roman" w:hAnsi="Times New Roman" w:cs="Times New Roman"/>
-          <w:color w:val="000000" w:themeColor="text1"/>
-          <w:sz w:val="28"/>
-          <w:szCs w:val="28"/>
-        </w:rPr>
-        <w:t>определения понятия «список параметров</w:t>
-      </w:r>
-      <w:r>
-        <w:rPr>
-          <w:rFonts w:ascii="Times New Roman" w:eastAsia="Times New Roman" w:hAnsi="Times New Roman" w:cs="Times New Roman"/>
-          <w:color w:val="000000" w:themeColor="text1"/>
-          <w:sz w:val="28"/>
-          <w:szCs w:val="28"/>
-        </w:rPr>
-        <w:t>».</w:t>
-      </w:r>
-    </w:p>
-    <w:p>
-      <w:pPr>
-        <w:spacing w:line="360" w:lineRule="auto"/>
-        <w:ind w:firstLine="709"/>
-        <w:jc w:val="both"/>
-        <w:rPr>
-          <w:rFonts w:ascii="Times New Roman" w:eastAsia="Times New Roman" w:hAnsi="Times New Roman" w:cs="Times New Roman"/>
-          <w:color w:val="FF0000"/>
-          <w:sz w:val="28"/>
-          <w:szCs w:val="28"/>
-        </w:rPr>
-      </w:pPr>
-      <w:r>
-        <w:rPr>
-          <w:rFonts w:ascii="Times New Roman" w:eastAsia="Times New Roman" w:hAnsi="Times New Roman" w:cs="Times New Roman"/>
-          <w:i/>
-          <w:sz w:val="28"/>
-          <w:szCs w:val="28"/>
-        </w:rPr>
-        <w:t>Описание программы</w:t>
-      </w:r>
-      <w:r>
-        <w:rPr>
-          <w:rFonts w:ascii="Times New Roman" w:eastAsia="Times New Roman" w:hAnsi="Times New Roman" w:cs="Times New Roman"/>
-          <w:sz w:val="28"/>
-          <w:szCs w:val="28"/>
-        </w:rPr>
-        <w:t>.</w:t>
-      </w:r>
-      <w:r>
-        <w:rPr>
-          <w:rFonts w:ascii="Times New Roman" w:eastAsia="Times New Roman" w:hAnsi="Times New Roman" w:cs="Times New Roman"/>
-          <w:color w:val="FF0000"/>
-          <w:sz w:val="28"/>
-          <w:szCs w:val="28"/>
-        </w:rPr>
-        <w:t xml:space="preserve"> </w:t>
-      </w:r>
-    </w:p>
-    <w:p>
-      <w:pPr>
-        <w:spacing w:line="360" w:lineRule="auto"/>
-        <w:ind w:firstLine="709"/>
-        <w:jc w:val="both"/>
-        <w:rPr>
-          <w:rFonts w:ascii="Times New Roman" w:eastAsia="Times New Roman" w:hAnsi="Times New Roman" w:cs="Times New Roman"/>
-          <w:sz w:val="28"/>
-          <w:szCs w:val="28"/>
-        </w:rPr>
-      </w:pPr>
-      <w:r>
-        <w:rPr>
-          <w:rFonts w:ascii="Times New Roman" w:eastAsia="Times New Roman" w:hAnsi="Times New Roman" w:cs="Times New Roman"/>
-          <w:sz w:val="28"/>
-          <w:szCs w:val="28"/>
-        </w:rPr>
-        <w:t>П</w:t>
-      </w:r>
-      <w:r>
-        <w:rPr>
-          <w:rFonts w:ascii="Times New Roman" w:eastAsia="Times New Roman" w:hAnsi="Times New Roman" w:cs="Times New Roman"/>
-          <w:sz w:val="28"/>
-          <w:szCs w:val="28"/>
-        </w:rPr>
-        <w:t>рограмма написана на языке</w:t>
-      </w:r>
-      <w:r>
-        <w:rPr>
-          <w:rFonts w:ascii="Times New Roman" w:eastAsia="Times New Roman" w:hAnsi="Times New Roman" w:cs="Times New Roman"/>
-          <w:sz w:val="28"/>
-          <w:szCs w:val="28"/>
-        </w:rPr>
-        <w:t xml:space="preserve"> </w:t>
-      </w:r>
-      <w:r>
-        <w:rPr>
-          <w:rFonts w:ascii="Times New Roman" w:eastAsia="Times New Roman" w:hAnsi="Times New Roman" w:cs="Times New Roman"/>
-          <w:sz w:val="28"/>
-          <w:szCs w:val="28"/>
-          <w:lang w:val="en-US"/>
-        </w:rPr>
-        <w:t>C</w:t>
-      </w:r>
-      <w:r>
-        <w:rPr>
-          <w:rFonts w:ascii="Times New Roman" w:eastAsia="Times New Roman" w:hAnsi="Times New Roman" w:cs="Times New Roman"/>
-          <w:sz w:val="28"/>
-          <w:szCs w:val="28"/>
-        </w:rPr>
-        <w:t>++</w:t>
-      </w:r>
-      <w:r>
-        <w:rPr>
-          <w:rFonts w:ascii="Times New Roman" w:eastAsia="Times New Roman" w:hAnsi="Times New Roman" w:cs="Times New Roman"/>
-          <w:sz w:val="28"/>
-          <w:szCs w:val="28"/>
-        </w:rPr>
-        <w:t>. В</w:t>
-      </w:r>
-      <w:r>
-        <w:rPr>
-          <w:rFonts w:ascii="Times New Roman" w:eastAsia="Times New Roman" w:hAnsi="Times New Roman" w:cs="Times New Roman"/>
-          <w:sz w:val="28"/>
-          <w:szCs w:val="28"/>
-        </w:rPr>
-        <w:t>ходными</w:t>
-      </w:r>
-      <w:r>
-        <w:rPr>
-          <w:rFonts w:ascii="Times New Roman" w:eastAsia="Times New Roman" w:hAnsi="Times New Roman" w:cs="Times New Roman"/>
-          <w:sz w:val="28"/>
-          <w:szCs w:val="28"/>
-        </w:rPr>
-        <w:t xml:space="preserve"> данными для программы являются символы</w:t>
-      </w:r>
-      <w:r>
-        <w:rPr>
-          <w:rFonts w:ascii="Times New Roman" w:eastAsia="Times New Roman" w:hAnsi="Times New Roman" w:cs="Times New Roman"/>
-          <w:sz w:val="28"/>
-          <w:szCs w:val="28"/>
-        </w:rPr>
-        <w:t xml:space="preserve">, </w:t>
-      </w:r>
-      <w:r>
-        <w:rPr>
-          <w:rFonts w:ascii="Times New Roman" w:eastAsia="Times New Roman" w:hAnsi="Times New Roman" w:cs="Times New Roman"/>
-          <w:color w:val="000000" w:themeColor="text1"/>
-          <w:sz w:val="28"/>
-          <w:szCs w:val="28"/>
-        </w:rPr>
-        <w:t>вводим</w:t>
-      </w:r>
-      <w:r>
-        <w:rPr>
-          <w:rFonts w:ascii="Times New Roman" w:eastAsia="Times New Roman" w:hAnsi="Times New Roman" w:cs="Times New Roman"/>
-          <w:color w:val="000000" w:themeColor="text1"/>
-          <w:sz w:val="28"/>
-          <w:szCs w:val="28"/>
-        </w:rPr>
-        <w:t>ые</w:t>
-      </w:r>
-      <w:r>
-        <w:rPr>
-          <w:rFonts w:ascii="Times New Roman" w:eastAsia="Times New Roman" w:hAnsi="Times New Roman" w:cs="Times New Roman"/>
-          <w:sz w:val="28"/>
-          <w:szCs w:val="28"/>
-        </w:rPr>
-        <w:t xml:space="preserve"> пользователем с клавиатуры.</w:t>
-      </w:r>
-      <w:r>
-        <w:rPr>
-          <w:rFonts w:ascii="Times New Roman" w:eastAsia="Times New Roman" w:hAnsi="Times New Roman" w:cs="Times New Roman"/>
-          <w:sz w:val="28"/>
-          <w:szCs w:val="28"/>
-        </w:rPr>
-        <w:t xml:space="preserve"> Проверка значений при некорректном вводе количества символов предусмотрена</w:t>
-      </w:r>
-      <w:r>
-        <w:rPr>
-          <w:rFonts w:ascii="Times New Roman" w:eastAsia="Times New Roman" w:hAnsi="Times New Roman" w:cs="Times New Roman"/>
-          <w:sz w:val="28"/>
-          <w:szCs w:val="28"/>
-        </w:rPr>
-        <w:t>. Выходными данными явля</w:t>
-      </w:r>
-      <w:r>
-        <w:rPr>
-          <w:rFonts w:ascii="Times New Roman" w:eastAsia="Times New Roman" w:hAnsi="Times New Roman" w:cs="Times New Roman"/>
-          <w:sz w:val="28"/>
-          <w:szCs w:val="28"/>
-        </w:rPr>
-        <w:t>е</w:t>
-      </w:r>
-      <w:r>
-        <w:rPr>
-          <w:rFonts w:ascii="Times New Roman" w:eastAsia="Times New Roman" w:hAnsi="Times New Roman" w:cs="Times New Roman"/>
-          <w:sz w:val="28"/>
-          <w:szCs w:val="28"/>
-        </w:rPr>
-        <w:t xml:space="preserve">тся </w:t>
-      </w:r>
-      <w:r>
-        <w:rPr>
-          <w:rFonts w:ascii="Times New Roman" w:eastAsia="Times New Roman" w:hAnsi="Times New Roman" w:cs="Times New Roman"/>
-          <w:sz w:val="28"/>
-          <w:szCs w:val="28"/>
-        </w:rPr>
-        <w:t>ответ на вопрос: «соответствует ли введ</w:t>
-      </w:r>
-      <w:r>
-        <w:rPr>
-          <w:rFonts w:ascii="Times New Roman" w:eastAsia="Times New Roman" w:hAnsi="Times New Roman" w:cs="Times New Roman"/>
-          <w:sz w:val="28"/>
-          <w:szCs w:val="28"/>
-        </w:rPr>
-        <w:t xml:space="preserve">енная комбинация понятию «список </w:t>
-      </w:r>
-      <w:proofErr w:type="spellStart"/>
-      <w:r>
-        <w:rPr>
-          <w:rFonts w:ascii="Times New Roman" w:eastAsia="Times New Roman" w:hAnsi="Times New Roman" w:cs="Times New Roman"/>
-          <w:sz w:val="28"/>
-          <w:szCs w:val="28"/>
-        </w:rPr>
-        <w:t>парметров</w:t>
-      </w:r>
-      <w:proofErr w:type="spellEnd"/>
-      <w:r>
-        <w:rPr>
-          <w:rFonts w:ascii="Times New Roman" w:eastAsia="Times New Roman" w:hAnsi="Times New Roman" w:cs="Times New Roman"/>
-          <w:sz w:val="28"/>
-          <w:szCs w:val="28"/>
-        </w:rPr>
-        <w:t>»?»</w:t>
-      </w:r>
-      <w:r>
-        <w:rPr>
-          <w:rFonts w:ascii="Times New Roman" w:eastAsia="Times New Roman" w:hAnsi="Times New Roman" w:cs="Times New Roman"/>
-          <w:sz w:val="28"/>
-          <w:szCs w:val="28"/>
-        </w:rPr>
-        <w:t>.</w:t>
-      </w:r>
-    </w:p>
-    <w:p>
-      <w:pPr>
-        <w:spacing w:line="360" w:lineRule="auto"/>
-        <w:ind w:firstLine="709"/>
-        <w:jc w:val="both"/>
-        <w:rPr>
-          <w:rFonts w:ascii="Times New Roman" w:eastAsia="Times New Roman" w:hAnsi="Times New Roman" w:cs="Times New Roman"/>
-          <w:i/>
-          <w:sz w:val="28"/>
-          <w:szCs w:val="28"/>
-        </w:rPr>
-      </w:pPr>
-    </w:p>
-    <w:p>
-      <w:pPr>
-        <w:spacing w:line="360" w:lineRule="auto"/>
-        <w:ind w:firstLine="709"/>
-        <w:jc w:val="both"/>
-        <w:rPr>
-          <w:rFonts w:ascii="Times New Roman" w:eastAsia="Times New Roman" w:hAnsi="Times New Roman" w:cs="Times New Roman"/>
-          <w:color w:val="FF0000"/>
-          <w:sz w:val="28"/>
-          <w:szCs w:val="28"/>
-        </w:rPr>
-      </w:pPr>
-      <w:r>
-        <w:rPr>
-          <w:rFonts w:ascii="Times New Roman" w:eastAsia="Times New Roman" w:hAnsi="Times New Roman" w:cs="Times New Roman"/>
-          <w:i/>
-          <w:sz w:val="28"/>
-          <w:szCs w:val="28"/>
-        </w:rPr>
-        <w:lastRenderedPageBreak/>
+          <w:sz w:val="28"/>
+          <w:szCs w:val="28"/>
+        </w:rPr>
         <w:t>Пример диалога с пользователем</w:t>
       </w:r>
       <w:r>
@@ -4867,7 +2660,6 @@
           <w:sz w:val="28"/>
           <w:szCs w:val="28"/>
         </w:rPr>
-        <w:lastRenderedPageBreak/>
         <w:t>Тестирование</w:t>
       </w:r>
     </w:p>
@@ -6035,7 +3827,16 @@
           <w:sz w:val="28"/>
           <w:szCs w:val="28"/>
         </w:rPr>
-        <w:t>Мною б</w:t>
+        <w:t>В ходе работы</w:t>
+      </w:r>
+      <w:r>
+        <w:rPr>
+          <w:rFonts w:ascii="Times New Roman" w:eastAsia="Times New Roman" w:hAnsi="Times New Roman" w:cs="Times New Roman"/>
+          <w:color w:val="000000" w:themeColor="text1"/>
+          <w:sz w:val="28"/>
+          <w:szCs w:val="28"/>
+        </w:rPr>
+        <w:t xml:space="preserve"> б</w:t>
       </w:r>
       <w:r>
         <w:rPr>
@@ -6208,7 +4009,6 @@
           <w:color w:val="000000" w:themeColor="text1"/>
           <w:sz w:val="20"/>
           <w:szCs w:val="20"/>
-          <w:lang w:val="en-US"/>
         </w:rPr>
       </w:pPr>
       <w:bookmarkStart w:id="4" w:name="_l4mqdnn7ufzr" w:colFirst="0" w:colLast="0"/>
@@ -6227,9 +4027,46 @@
           <w:color w:val="000000" w:themeColor="text1"/>
           <w:sz w:val="20"/>
           <w:szCs w:val="20"/>
-          <w:lang w:val="en-US"/>
-        </w:rPr>
-        <w:t>#include &lt;iostream&gt;</w:t>
+        </w:rPr>
+        <w:t>#</w:t>
+      </w:r>
+      <w:r>
+        <w:rPr>
+          <w:rFonts w:ascii="Courier New" w:eastAsia="Courier New" w:hAnsi="Courier New" w:cs="Courier New"/>
+          <w:color w:val="000000" w:themeColor="text1"/>
+          <w:sz w:val="20"/>
+          <w:szCs w:val="20"/>
+          <w:lang w:val="en-US"/>
+        </w:rPr>
+        <w:t>include</w:t>
+      </w:r>
+      <w:r>
+        <w:rPr>
+          <w:rFonts w:ascii="Courier New" w:eastAsia="Courier New" w:hAnsi="Courier New" w:cs="Courier New"/>
+          <w:color w:val="000000" w:themeColor="text1"/>
+          <w:sz w:val="20"/>
+          <w:szCs w:val="20"/>
+        </w:rPr>
+        <w:t xml:space="preserve"> &lt;</w:t>
+      </w:r>
+      <w:r>
+        <w:rPr>
+          <w:rFonts w:ascii="Courier New" w:eastAsia="Courier New" w:hAnsi="Courier New" w:cs="Courier New"/>
+          <w:color w:val="000000" w:themeColor="text1"/>
+          <w:sz w:val="20"/>
+          <w:szCs w:val="20"/>
+          <w:lang w:val="en-US"/>
+        </w:rPr>
+        <w:t>iostream</w:t>
+      </w:r>
+      <w:r>
+        <w:rPr>
+          <w:rFonts w:ascii="Courier New" w:eastAsia="Courier New" w:hAnsi="Courier New" w:cs="Courier New"/>
+          <w:color w:val="000000" w:themeColor="text1"/>
+          <w:sz w:val="20"/>
+          <w:szCs w:val="20"/>
+        </w:rPr>
+        <w:t>&gt;</w:t>
       </w:r>
     </w:p>
     <w:p>
@@ -6326,6 +4163,7 @@
           <w:color w:val="000000" w:themeColor="text1"/>
           <w:sz w:val="20"/>
           <w:szCs w:val="20"/>
+          <w:lang w:val="en-US"/>
         </w:rPr>
       </w:pPr>
       <w:r>
@@ -6344,6 +4182,7 @@
           <w:color w:val="000000" w:themeColor="text1"/>
           <w:sz w:val="20"/>
           <w:szCs w:val="20"/>
+          <w:lang w:val="en-US"/>
         </w:rPr>
         <w:t xml:space="preserve"> </w:t>
       </w:r>
@@ -6363,6 +4202,7 @@
           <w:color w:val="000000" w:themeColor="text1"/>
           <w:sz w:val="20"/>
           <w:szCs w:val="20"/>
+          <w:lang w:val="en-US"/>
         </w:rPr>
         <w:t xml:space="preserve"> </w:t>
       </w:r>
@@ -6384,6 +4224,7 @@
           <w:color w:val="000000" w:themeColor="text1"/>
           <w:sz w:val="20"/>
           <w:szCs w:val="20"/>
+          <w:lang w:val="en-US"/>
         </w:rPr>
         <w:t>;</w:t>
       </w:r>
@@ -6406,6 +4247,7 @@
           <w:color w:val="000000" w:themeColor="text1"/>
           <w:sz w:val="20"/>
           <w:szCs w:val="20"/>
+          <w:lang w:val="en-US"/>
         </w:rPr>
       </w:pPr>
     </w:p>
@@ -11573,7 +9415,7 @@
 </file>
 
 <file path=customXml/itemProps1.xml><?xml version="1.0" encoding="utf-8"?>
-<ds:datastoreItem xmlns:ds="http://schemas.openxmlformats.org/officeDocument/2006/customXml" ds:itemID="{7C9B3120-48E1-442B-91B9-6EA0B402C020}">
+<ds:datastoreItem xmlns:ds="http://schemas.openxmlformats.org/officeDocument/2006/customXml" ds:itemID="{DA9FD978-ACCA-455A-AF9B-FB3C974BEE66}">
   <ds:schemaRefs>
     <ds:schemaRef ds:uri="http://schemas.openxmlformats.org/officeDocument/2006/bibliography"/>
   </ds:schemaRefs>
